--- a/Theory/Kafka with Spring Boot.docx
+++ b/Theory/Kafka with Spring Boot.docx
@@ -93,7 +93,25 @@
           <w:sz w:val="24"/>
           <w:szCs w:val="24"/>
         </w:rPr>
-        <w:t>, we have kafka cluster. Kafka cluster generally consist of multiple brokers.</w:t>
+        <w:t xml:space="preserve">, we have </w:t>
+      </w:r>
+      <w:proofErr w:type="spellStart"/>
+      <w:r>
+        <w:rPr>
+          <w:rFonts w:ascii="Candara Light" w:hAnsi="Candara Light"/>
+          <w:sz w:val="24"/>
+          <w:szCs w:val="24"/>
+        </w:rPr>
+        <w:t>kafka</w:t>
+      </w:r>
+      <w:proofErr w:type="spellEnd"/>
+      <w:r>
+        <w:rPr>
+          <w:rFonts w:ascii="Candara Light" w:hAnsi="Candara Light"/>
+          <w:sz w:val="24"/>
+          <w:szCs w:val="24"/>
+        </w:rPr>
+        <w:t xml:space="preserve"> cluster. Kafka cluster generally consist of multiple brokers.</w:t>
       </w:r>
       <w:r>
         <w:rPr>
@@ -142,7 +160,25 @@
           <w:sz w:val="24"/>
           <w:szCs w:val="24"/>
         </w:rPr>
-        <w:t>Broker is what kafka clients will interact with.</w:t>
+        <w:t xml:space="preserve">Broker is what </w:t>
+      </w:r>
+      <w:proofErr w:type="spellStart"/>
+      <w:r>
+        <w:rPr>
+          <w:rFonts w:ascii="Candara Light" w:hAnsi="Candara Light"/>
+          <w:sz w:val="24"/>
+          <w:szCs w:val="24"/>
+        </w:rPr>
+        <w:t>kafka</w:t>
+      </w:r>
+      <w:proofErr w:type="spellEnd"/>
+      <w:r>
+        <w:rPr>
+          <w:rFonts w:ascii="Candara Light" w:hAnsi="Candara Light"/>
+          <w:sz w:val="24"/>
+          <w:szCs w:val="24"/>
+        </w:rPr>
+        <w:t xml:space="preserve"> clients will interact with.</w:t>
       </w:r>
       <w:r>
         <w:rPr>
@@ -175,39 +211,147 @@
           <w:sz w:val="24"/>
           <w:szCs w:val="24"/>
         </w:rPr>
-        <w:t xml:space="preserve"> Kafka producer is the way to write and produce new data into kafka.</w:t>
-      </w:r>
-      <w:r>
-        <w:rPr>
-          <w:rFonts w:ascii="Candara Light" w:hAnsi="Candara Light"/>
-          <w:sz w:val="24"/>
-          <w:szCs w:val="24"/>
-        </w:rPr>
-        <w:t xml:space="preserve"> Clients uses the producer API to write data into the kafka.</w:t>
-      </w:r>
-      <w:r>
-        <w:rPr>
-          <w:rFonts w:ascii="Candara Light" w:hAnsi="Candara Light"/>
-          <w:sz w:val="24"/>
-          <w:szCs w:val="24"/>
-        </w:rPr>
-        <w:t xml:space="preserve"> After the data written into kafka, what needs to be done</w:t>
-      </w:r>
-      <w:r>
-        <w:rPr>
-          <w:rFonts w:ascii="Candara Light" w:hAnsi="Candara Light"/>
-          <w:sz w:val="24"/>
-          <w:szCs w:val="24"/>
-        </w:rPr>
-        <w:t xml:space="preserve"> ? we need to consume the data from kafka.</w:t>
-      </w:r>
-      <w:r>
-        <w:rPr>
-          <w:rFonts w:ascii="Candara Light" w:hAnsi="Candara Light"/>
-          <w:sz w:val="24"/>
-          <w:szCs w:val="24"/>
-        </w:rPr>
-        <w:t xml:space="preserve"> So kafka consumers comes in handy to consume the messages.</w:t>
+        <w:t xml:space="preserve"> Kafka producer is the way to write and produce new data into </w:t>
+      </w:r>
+      <w:proofErr w:type="spellStart"/>
+      <w:r>
+        <w:rPr>
+          <w:rFonts w:ascii="Candara Light" w:hAnsi="Candara Light"/>
+          <w:sz w:val="24"/>
+          <w:szCs w:val="24"/>
+        </w:rPr>
+        <w:t>kafka</w:t>
+      </w:r>
+      <w:proofErr w:type="spellEnd"/>
+      <w:r>
+        <w:rPr>
+          <w:rFonts w:ascii="Candara Light" w:hAnsi="Candara Light"/>
+          <w:sz w:val="24"/>
+          <w:szCs w:val="24"/>
+        </w:rPr>
+        <w:t>.</w:t>
+      </w:r>
+      <w:r>
+        <w:rPr>
+          <w:rFonts w:ascii="Candara Light" w:hAnsi="Candara Light"/>
+          <w:sz w:val="24"/>
+          <w:szCs w:val="24"/>
+        </w:rPr>
+        <w:t xml:space="preserve"> Clients uses the producer API to write data into the </w:t>
+      </w:r>
+      <w:proofErr w:type="spellStart"/>
+      <w:r>
+        <w:rPr>
+          <w:rFonts w:ascii="Candara Light" w:hAnsi="Candara Light"/>
+          <w:sz w:val="24"/>
+          <w:szCs w:val="24"/>
+        </w:rPr>
+        <w:t>kafka</w:t>
+      </w:r>
+      <w:proofErr w:type="spellEnd"/>
+      <w:r>
+        <w:rPr>
+          <w:rFonts w:ascii="Candara Light" w:hAnsi="Candara Light"/>
+          <w:sz w:val="24"/>
+          <w:szCs w:val="24"/>
+        </w:rPr>
+        <w:t>.</w:t>
+      </w:r>
+      <w:r>
+        <w:rPr>
+          <w:rFonts w:ascii="Candara Light" w:hAnsi="Candara Light"/>
+          <w:sz w:val="24"/>
+          <w:szCs w:val="24"/>
+        </w:rPr>
+        <w:t xml:space="preserve"> After the data written into </w:t>
+      </w:r>
+      <w:proofErr w:type="spellStart"/>
+      <w:r>
+        <w:rPr>
+          <w:rFonts w:ascii="Candara Light" w:hAnsi="Candara Light"/>
+          <w:sz w:val="24"/>
+          <w:szCs w:val="24"/>
+        </w:rPr>
+        <w:t>kafka</w:t>
+      </w:r>
+      <w:proofErr w:type="spellEnd"/>
+      <w:r>
+        <w:rPr>
+          <w:rFonts w:ascii="Candara Light" w:hAnsi="Candara Light"/>
+          <w:sz w:val="24"/>
+          <w:szCs w:val="24"/>
+        </w:rPr>
+        <w:t xml:space="preserve">, what needs to be </w:t>
+      </w:r>
+      <w:proofErr w:type="gramStart"/>
+      <w:r>
+        <w:rPr>
+          <w:rFonts w:ascii="Candara Light" w:hAnsi="Candara Light"/>
+          <w:sz w:val="24"/>
+          <w:szCs w:val="24"/>
+        </w:rPr>
+        <w:t>done</w:t>
+      </w:r>
+      <w:r>
+        <w:rPr>
+          <w:rFonts w:ascii="Candara Light" w:hAnsi="Candara Light"/>
+          <w:sz w:val="24"/>
+          <w:szCs w:val="24"/>
+        </w:rPr>
+        <w:t xml:space="preserve"> ?</w:t>
+      </w:r>
+      <w:proofErr w:type="gramEnd"/>
+      <w:r>
+        <w:rPr>
+          <w:rFonts w:ascii="Candara Light" w:hAnsi="Candara Light"/>
+          <w:sz w:val="24"/>
+          <w:szCs w:val="24"/>
+        </w:rPr>
+        <w:t xml:space="preserve"> we need to consume the data from </w:t>
+      </w:r>
+      <w:proofErr w:type="spellStart"/>
+      <w:r>
+        <w:rPr>
+          <w:rFonts w:ascii="Candara Light" w:hAnsi="Candara Light"/>
+          <w:sz w:val="24"/>
+          <w:szCs w:val="24"/>
+        </w:rPr>
+        <w:t>kafka</w:t>
+      </w:r>
+      <w:proofErr w:type="spellEnd"/>
+      <w:r>
+        <w:rPr>
+          <w:rFonts w:ascii="Candara Light" w:hAnsi="Candara Light"/>
+          <w:sz w:val="24"/>
+          <w:szCs w:val="24"/>
+        </w:rPr>
+        <w:t>.</w:t>
+      </w:r>
+      <w:r>
+        <w:rPr>
+          <w:rFonts w:ascii="Candara Light" w:hAnsi="Candara Light"/>
+          <w:sz w:val="24"/>
+          <w:szCs w:val="24"/>
+        </w:rPr>
+        <w:t xml:space="preserve"> So </w:t>
+      </w:r>
+      <w:proofErr w:type="spellStart"/>
+      <w:r>
+        <w:rPr>
+          <w:rFonts w:ascii="Candara Light" w:hAnsi="Candara Light"/>
+          <w:sz w:val="24"/>
+          <w:szCs w:val="24"/>
+        </w:rPr>
+        <w:t>kafka</w:t>
+      </w:r>
+      <w:proofErr w:type="spellEnd"/>
+      <w:r>
+        <w:rPr>
+          <w:rFonts w:ascii="Candara Light" w:hAnsi="Candara Light"/>
+          <w:sz w:val="24"/>
+          <w:szCs w:val="24"/>
+        </w:rPr>
+        <w:t xml:space="preserve"> consumers comes in handy to consume the messages.</w:t>
       </w:r>
       <w:r>
         <w:rPr>
@@ -223,7 +367,25 @@
           <w:sz w:val="24"/>
           <w:szCs w:val="24"/>
         </w:rPr>
-        <w:t xml:space="preserve"> to consume the message from the kafka cluster.</w:t>
+        <w:t xml:space="preserve"> to consume the message from the </w:t>
+      </w:r>
+      <w:proofErr w:type="spellStart"/>
+      <w:r>
+        <w:rPr>
+          <w:rFonts w:ascii="Candara Light" w:hAnsi="Candara Light"/>
+          <w:sz w:val="24"/>
+          <w:szCs w:val="24"/>
+        </w:rPr>
+        <w:t>kafka</w:t>
+      </w:r>
+      <w:proofErr w:type="spellEnd"/>
+      <w:r>
+        <w:rPr>
+          <w:rFonts w:ascii="Candara Light" w:hAnsi="Candara Light"/>
+          <w:sz w:val="24"/>
+          <w:szCs w:val="24"/>
+        </w:rPr>
+        <w:t xml:space="preserve"> cluster.</w:t>
       </w:r>
     </w:p>
     <w:p>
@@ -248,16 +410,62 @@
           <w:sz w:val="24"/>
           <w:szCs w:val="24"/>
         </w:rPr>
-        <w:t xml:space="preserve"> through which we can interact with kafka.</w:t>
-      </w:r>
-      <w:r>
-        <w:rPr>
-          <w:rFonts w:ascii="Candara Light" w:hAnsi="Candara Light"/>
-          <w:sz w:val="24"/>
-          <w:szCs w:val="24"/>
-        </w:rPr>
-        <w:t xml:space="preserve"> There are 2 advanced client api’s that comes with kafka</w:t>
-      </w:r>
+        <w:t xml:space="preserve"> through which we can interact with </w:t>
+      </w:r>
+      <w:proofErr w:type="spellStart"/>
+      <w:r>
+        <w:rPr>
+          <w:rFonts w:ascii="Candara Light" w:hAnsi="Candara Light"/>
+          <w:sz w:val="24"/>
+          <w:szCs w:val="24"/>
+        </w:rPr>
+        <w:t>kafka</w:t>
+      </w:r>
+      <w:proofErr w:type="spellEnd"/>
+      <w:r>
+        <w:rPr>
+          <w:rFonts w:ascii="Candara Light" w:hAnsi="Candara Light"/>
+          <w:sz w:val="24"/>
+          <w:szCs w:val="24"/>
+        </w:rPr>
+        <w:t>.</w:t>
+      </w:r>
+      <w:r>
+        <w:rPr>
+          <w:rFonts w:ascii="Candara Light" w:hAnsi="Candara Light"/>
+          <w:sz w:val="24"/>
+          <w:szCs w:val="24"/>
+        </w:rPr>
+        <w:t xml:space="preserve"> There are 2 advanced client </w:t>
+      </w:r>
+      <w:proofErr w:type="spellStart"/>
+      <w:r>
+        <w:rPr>
+          <w:rFonts w:ascii="Candara Light" w:hAnsi="Candara Light"/>
+          <w:sz w:val="24"/>
+          <w:szCs w:val="24"/>
+        </w:rPr>
+        <w:t>api’s</w:t>
+      </w:r>
+      <w:proofErr w:type="spellEnd"/>
+      <w:r>
+        <w:rPr>
+          <w:rFonts w:ascii="Candara Light" w:hAnsi="Candara Light"/>
+          <w:sz w:val="24"/>
+          <w:szCs w:val="24"/>
+        </w:rPr>
+        <w:t xml:space="preserve"> that comes with </w:t>
+      </w:r>
+      <w:proofErr w:type="spellStart"/>
+      <w:r>
+        <w:rPr>
+          <w:rFonts w:ascii="Candara Light" w:hAnsi="Candara Light"/>
+          <w:sz w:val="24"/>
+          <w:szCs w:val="24"/>
+        </w:rPr>
+        <w:t>kafka</w:t>
+      </w:r>
+      <w:proofErr w:type="spellEnd"/>
       <w:r>
         <w:rPr>
           <w:rFonts w:ascii="Candara Light" w:hAnsi="Candara Light"/>
@@ -287,15 +495,34 @@
           <w:szCs w:val="24"/>
           <w:u w:val="single"/>
         </w:rPr>
-        <w:t>Kafka Connect</w:t>
-      </w:r>
-      <w:r>
-        <w:rPr>
-          <w:rFonts w:ascii="Candara Light" w:hAnsi="Candara Light"/>
-          <w:sz w:val="24"/>
-          <w:szCs w:val="24"/>
-        </w:rPr>
-        <w:t xml:space="preserve"> :-</w:t>
+        <w:t xml:space="preserve">Kafka </w:t>
+      </w:r>
+      <w:proofErr w:type="gramStart"/>
+      <w:r>
+        <w:rPr>
+          <w:rFonts w:ascii="Candara Light" w:hAnsi="Candara Light"/>
+          <w:sz w:val="24"/>
+          <w:szCs w:val="24"/>
+          <w:u w:val="single"/>
+        </w:rPr>
+        <w:t>Connect</w:t>
+      </w:r>
+      <w:r>
+        <w:rPr>
+          <w:rFonts w:ascii="Candara Light" w:hAnsi="Candara Light"/>
+          <w:sz w:val="24"/>
+          <w:szCs w:val="24"/>
+        </w:rPr>
+        <w:t xml:space="preserve"> :</w:t>
+      </w:r>
+      <w:proofErr w:type="gramEnd"/>
+      <w:r>
+        <w:rPr>
+          <w:rFonts w:ascii="Candara Light" w:hAnsi="Candara Light"/>
+          <w:sz w:val="24"/>
+          <w:szCs w:val="24"/>
+        </w:rPr>
+        <w:t>-</w:t>
       </w:r>
       <w:r>
         <w:rPr>
@@ -335,7 +562,25 @@
           <w:sz w:val="24"/>
           <w:szCs w:val="24"/>
         </w:rPr>
-        <w:t>into the kafka topic</w:t>
+        <w:t xml:space="preserve">into the </w:t>
+      </w:r>
+      <w:proofErr w:type="spellStart"/>
+      <w:r>
+        <w:rPr>
+          <w:rFonts w:ascii="Candara Light" w:hAnsi="Candara Light"/>
+          <w:sz w:val="24"/>
+          <w:szCs w:val="24"/>
+        </w:rPr>
+        <w:t>kafka</w:t>
+      </w:r>
+      <w:proofErr w:type="spellEnd"/>
+      <w:r>
+        <w:rPr>
+          <w:rFonts w:ascii="Candara Light" w:hAnsi="Candara Light"/>
+          <w:sz w:val="24"/>
+          <w:szCs w:val="24"/>
+        </w:rPr>
+        <w:t xml:space="preserve"> topic</w:t>
       </w:r>
       <w:r>
         <w:rPr>
@@ -416,15 +661,34 @@
           <w:szCs w:val="24"/>
           <w:u w:val="single"/>
         </w:rPr>
-        <w:t xml:space="preserve">Stream API </w:t>
-      </w:r>
-      <w:r>
-        <w:rPr>
-          <w:rFonts w:ascii="Candara Light" w:hAnsi="Candara Light"/>
-          <w:sz w:val="24"/>
-          <w:szCs w:val="24"/>
-        </w:rPr>
-        <w:t>:- which is used to basically</w:t>
+        <w:t xml:space="preserve">Stream </w:t>
+      </w:r>
+      <w:proofErr w:type="gramStart"/>
+      <w:r>
+        <w:rPr>
+          <w:rFonts w:ascii="Candara Light" w:hAnsi="Candara Light"/>
+          <w:sz w:val="24"/>
+          <w:szCs w:val="24"/>
+          <w:u w:val="single"/>
+        </w:rPr>
+        <w:t xml:space="preserve">API </w:t>
+      </w:r>
+      <w:r>
+        <w:rPr>
+          <w:rFonts w:ascii="Candara Light" w:hAnsi="Candara Light"/>
+          <w:sz w:val="24"/>
+          <w:szCs w:val="24"/>
+        </w:rPr>
+        <w:t>:</w:t>
+      </w:r>
+      <w:proofErr w:type="gramEnd"/>
+      <w:r>
+        <w:rPr>
+          <w:rFonts w:ascii="Candara Light" w:hAnsi="Candara Light"/>
+          <w:sz w:val="24"/>
+          <w:szCs w:val="24"/>
+        </w:rPr>
+        <w:t>- which is used to basically</w:t>
       </w:r>
       <w:r>
         <w:rPr>
@@ -566,15 +830,34 @@
           <w:u w:val="single"/>
         </w:rPr>
         <w:lastRenderedPageBreak/>
-        <w:t>Understand Kafka Components and its internal</w:t>
-      </w:r>
-      <w:r>
-        <w:rPr>
-          <w:rFonts w:ascii="Candara Light" w:hAnsi="Candara Light"/>
-          <w:sz w:val="24"/>
-          <w:szCs w:val="24"/>
-        </w:rPr>
-        <w:t xml:space="preserve"> :-</w:t>
+        <w:t xml:space="preserve">Understand Kafka Components and its </w:t>
+      </w:r>
+      <w:proofErr w:type="gramStart"/>
+      <w:r>
+        <w:rPr>
+          <w:rFonts w:ascii="Candara Light" w:hAnsi="Candara Light"/>
+          <w:sz w:val="24"/>
+          <w:szCs w:val="24"/>
+          <w:u w:val="single"/>
+        </w:rPr>
+        <w:t>internal</w:t>
+      </w:r>
+      <w:r>
+        <w:rPr>
+          <w:rFonts w:ascii="Candara Light" w:hAnsi="Candara Light"/>
+          <w:sz w:val="24"/>
+          <w:szCs w:val="24"/>
+        </w:rPr>
+        <w:t xml:space="preserve"> :</w:t>
+      </w:r>
+      <w:proofErr w:type="gramEnd"/>
+      <w:r>
+        <w:rPr>
+          <w:rFonts w:ascii="Candara Light" w:hAnsi="Candara Light"/>
+          <w:sz w:val="24"/>
+          <w:szCs w:val="24"/>
+        </w:rPr>
+        <w:t>-</w:t>
       </w:r>
     </w:p>
     <w:p>
@@ -606,15 +889,34 @@
           <w:szCs w:val="24"/>
           <w:u w:val="single"/>
         </w:rPr>
-        <w:t>Kafka Topics &amp; Partitions</w:t>
-      </w:r>
-      <w:r>
-        <w:rPr>
-          <w:rFonts w:ascii="Candara Light" w:hAnsi="Candara Light"/>
-          <w:sz w:val="24"/>
-          <w:szCs w:val="24"/>
-        </w:rPr>
-        <w:t xml:space="preserve"> :-</w:t>
+        <w:t xml:space="preserve">Kafka Topics &amp; </w:t>
+      </w:r>
+      <w:proofErr w:type="gramStart"/>
+      <w:r>
+        <w:rPr>
+          <w:rFonts w:ascii="Candara Light" w:hAnsi="Candara Light"/>
+          <w:sz w:val="24"/>
+          <w:szCs w:val="24"/>
+          <w:u w:val="single"/>
+        </w:rPr>
+        <w:t>Partitions</w:t>
+      </w:r>
+      <w:r>
+        <w:rPr>
+          <w:rFonts w:ascii="Candara Light" w:hAnsi="Candara Light"/>
+          <w:sz w:val="24"/>
+          <w:szCs w:val="24"/>
+        </w:rPr>
+        <w:t xml:space="preserve"> :</w:t>
+      </w:r>
+      <w:proofErr w:type="gramEnd"/>
+      <w:r>
+        <w:rPr>
+          <w:rFonts w:ascii="Candara Light" w:hAnsi="Candara Light"/>
+          <w:sz w:val="24"/>
+          <w:szCs w:val="24"/>
+        </w:rPr>
+        <w:t>-</w:t>
       </w:r>
       <w:r>
         <w:rPr>
@@ -654,15 +956,34 @@
           <w:szCs w:val="24"/>
           <w:u w:val="single"/>
         </w:rPr>
-        <w:t xml:space="preserve">Kafka Topics </w:t>
-      </w:r>
-      <w:r>
-        <w:rPr>
-          <w:rFonts w:ascii="Candara Light" w:hAnsi="Candara Light"/>
-          <w:sz w:val="24"/>
-          <w:szCs w:val="24"/>
-        </w:rPr>
-        <w:t>:-</w:t>
+        <w:t xml:space="preserve">Kafka </w:t>
+      </w:r>
+      <w:proofErr w:type="gramStart"/>
+      <w:r>
+        <w:rPr>
+          <w:rFonts w:ascii="Candara Light" w:hAnsi="Candara Light"/>
+          <w:sz w:val="24"/>
+          <w:szCs w:val="24"/>
+          <w:u w:val="single"/>
+        </w:rPr>
+        <w:t xml:space="preserve">Topics </w:t>
+      </w:r>
+      <w:r>
+        <w:rPr>
+          <w:rFonts w:ascii="Candara Light" w:hAnsi="Candara Light"/>
+          <w:sz w:val="24"/>
+          <w:szCs w:val="24"/>
+        </w:rPr>
+        <w:t>:</w:t>
+      </w:r>
+      <w:proofErr w:type="gramEnd"/>
+      <w:r>
+        <w:rPr>
+          <w:rFonts w:ascii="Candara Light" w:hAnsi="Candara Light"/>
+          <w:sz w:val="24"/>
+          <w:szCs w:val="24"/>
+        </w:rPr>
+        <w:t>-</w:t>
       </w:r>
       <w:r>
         <w:rPr>
@@ -892,7 +1213,25 @@
           <w:sz w:val="24"/>
           <w:szCs w:val="24"/>
         </w:rPr>
-        <w:t xml:space="preserve"> So when the message sent from the producer, it reaches the </w:t>
+        <w:t xml:space="preserve"> </w:t>
+      </w:r>
+      <w:proofErr w:type="gramStart"/>
+      <w:r>
+        <w:rPr>
+          <w:rFonts w:ascii="Candara Light" w:hAnsi="Candara Light"/>
+          <w:sz w:val="24"/>
+          <w:szCs w:val="24"/>
+        </w:rPr>
+        <w:t>So</w:t>
+      </w:r>
+      <w:proofErr w:type="gramEnd"/>
+      <w:r>
+        <w:rPr>
+          <w:rFonts w:ascii="Candara Light" w:hAnsi="Candara Light"/>
+          <w:sz w:val="24"/>
+          <w:szCs w:val="24"/>
+        </w:rPr>
+        <w:t xml:space="preserve"> when the message sent from the producer, it reaches the </w:t>
       </w:r>
       <w:r>
         <w:rPr>
@@ -970,13 +1309,23 @@
           <w:szCs w:val="24"/>
         </w:rPr>
       </w:pPr>
-      <w:r>
-        <w:rPr>
-          <w:rFonts w:ascii="Candara Light" w:hAnsi="Candara Light"/>
-          <w:sz w:val="24"/>
-          <w:szCs w:val="24"/>
-        </w:rPr>
-        <w:t>Note :  even though the record is read by the consumer, the message still resides inside the Kafka as per the defined retention time</w:t>
+      <w:proofErr w:type="gramStart"/>
+      <w:r>
+        <w:rPr>
+          <w:rFonts w:ascii="Candara Light" w:hAnsi="Candara Light"/>
+          <w:sz w:val="24"/>
+          <w:szCs w:val="24"/>
+        </w:rPr>
+        <w:t>Note :</w:t>
+      </w:r>
+      <w:proofErr w:type="gramEnd"/>
+      <w:r>
+        <w:rPr>
+          <w:rFonts w:ascii="Candara Light" w:hAnsi="Candara Light"/>
+          <w:sz w:val="24"/>
+          <w:szCs w:val="24"/>
+        </w:rPr>
+        <w:t xml:space="preserve">  even though the record is read by the consumer, the message still resides inside the Kafka as per the defined retention time</w:t>
       </w:r>
       <w:r>
         <w:rPr>
@@ -1006,6 +1355,7 @@
           <w:szCs w:val="24"/>
         </w:rPr>
       </w:pPr>
+      <w:proofErr w:type="gramStart"/>
       <w:r>
         <w:rPr>
           <w:rFonts w:ascii="Candara Light" w:hAnsi="Candara Light"/>
@@ -1021,7 +1371,16 @@
           <w:sz w:val="24"/>
           <w:szCs w:val="24"/>
         </w:rPr>
-        <w:t xml:space="preserve"> :- is where actually the message is located inside the topic. Each topic in general can have one or more partitions.</w:t>
+        <w:t xml:space="preserve"> :</w:t>
+      </w:r>
+      <w:proofErr w:type="gramEnd"/>
+      <w:r>
+        <w:rPr>
+          <w:rFonts w:ascii="Candara Light" w:hAnsi="Candara Light"/>
+          <w:sz w:val="24"/>
+          <w:szCs w:val="24"/>
+        </w:rPr>
+        <w:t>- is where actually the message is located inside the topic. Each topic in general can have one or more partitions.</w:t>
       </w:r>
       <w:r>
         <w:rPr>
@@ -1110,13 +1469,23 @@
           <w:szCs w:val="24"/>
         </w:rPr>
       </w:pPr>
-      <w:r>
-        <w:rPr>
-          <w:rFonts w:ascii="Candara Light" w:hAnsi="Candara Light"/>
-          <w:sz w:val="24"/>
-          <w:szCs w:val="24"/>
-        </w:rPr>
-        <w:t>So if you have a use case where you would like to publish and read the records in a certain order, then you have to make sure to publish the record to the same partition.</w:t>
+      <w:proofErr w:type="gramStart"/>
+      <w:r>
+        <w:rPr>
+          <w:rFonts w:ascii="Candara Light" w:hAnsi="Candara Light"/>
+          <w:sz w:val="24"/>
+          <w:szCs w:val="24"/>
+        </w:rPr>
+        <w:t>So</w:t>
+      </w:r>
+      <w:proofErr w:type="gramEnd"/>
+      <w:r>
+        <w:rPr>
+          <w:rFonts w:ascii="Candara Light" w:hAnsi="Candara Light"/>
+          <w:sz w:val="24"/>
+          <w:szCs w:val="24"/>
+        </w:rPr>
+        <w:t xml:space="preserve"> if you have a use case where you would like to publish and read the records in a certain order, then you have to make sure to publish the record to the same partition.</w:t>
       </w:r>
     </w:p>
     <w:p>
@@ -1542,7 +1911,25 @@
           <w:sz w:val="24"/>
           <w:szCs w:val="24"/>
         </w:rPr>
-        <w:t>Zookeeper comes with Kafka distribution that we download. After that, we are going to spin up Kafka broker, once a broker is up , it register itself with the Zookeeper.</w:t>
+        <w:t xml:space="preserve">Zookeeper comes with Kafka distribution that we download. After that, we are going to spin up Kafka broker, once a broker is </w:t>
+      </w:r>
+      <w:proofErr w:type="gramStart"/>
+      <w:r>
+        <w:rPr>
+          <w:rFonts w:ascii="Candara Light" w:hAnsi="Candara Light"/>
+          <w:sz w:val="24"/>
+          <w:szCs w:val="24"/>
+        </w:rPr>
+        <w:t>up ,</w:t>
+      </w:r>
+      <w:proofErr w:type="gramEnd"/>
+      <w:r>
+        <w:rPr>
+          <w:rFonts w:ascii="Candara Light" w:hAnsi="Candara Light"/>
+          <w:sz w:val="24"/>
+          <w:szCs w:val="24"/>
+        </w:rPr>
+        <w:t xml:space="preserve"> it register itself with the Zookeeper.</w:t>
       </w:r>
       <w:r>
         <w:rPr>
@@ -1644,7 +2031,25 @@
           <w:sz w:val="24"/>
           <w:szCs w:val="24"/>
         </w:rPr>
-        <w:t>tioner first checks whether a key is present as part of message or not. In this ex: we are not sending any key , so in this case partitioner will use the round robin approach to send the message across all partitions.</w:t>
+        <w:t xml:space="preserve">tioner first checks whether a key is present as part of message or not. In this ex: we are not sending any </w:t>
+      </w:r>
+      <w:proofErr w:type="gramStart"/>
+      <w:r>
+        <w:rPr>
+          <w:rFonts w:ascii="Candara Light" w:hAnsi="Candara Light"/>
+          <w:sz w:val="24"/>
+          <w:szCs w:val="24"/>
+        </w:rPr>
+        <w:t>key ,</w:t>
+      </w:r>
+      <w:proofErr w:type="gramEnd"/>
+      <w:r>
+        <w:rPr>
+          <w:rFonts w:ascii="Candara Light" w:hAnsi="Candara Light"/>
+          <w:sz w:val="24"/>
+          <w:szCs w:val="24"/>
+        </w:rPr>
+        <w:t xml:space="preserve"> so in this case partitioner will use the round robin approach to send the message across all partitions.</w:t>
       </w:r>
     </w:p>
     <w:p>
@@ -1825,7 +2230,25 @@
           <w:sz w:val="24"/>
           <w:szCs w:val="24"/>
         </w:rPr>
-        <w:t>Here all the messages has key A.</w:t>
+        <w:t xml:space="preserve">Here all the messages </w:t>
+      </w:r>
+      <w:proofErr w:type="gramStart"/>
+      <w:r>
+        <w:rPr>
+          <w:rFonts w:ascii="Candara Light" w:hAnsi="Candara Light"/>
+          <w:sz w:val="24"/>
+          <w:szCs w:val="24"/>
+        </w:rPr>
+        <w:t>has</w:t>
+      </w:r>
+      <w:proofErr w:type="gramEnd"/>
+      <w:r>
+        <w:rPr>
+          <w:rFonts w:ascii="Candara Light" w:hAnsi="Candara Light"/>
+          <w:sz w:val="24"/>
+          <w:szCs w:val="24"/>
+        </w:rPr>
+        <w:t xml:space="preserve"> key A.</w:t>
       </w:r>
       <w:r>
         <w:rPr>
@@ -1883,7 +2306,25 @@
           <w:sz w:val="24"/>
           <w:szCs w:val="24"/>
         </w:rPr>
-        <w:t>, and its going to apply some partitioning technique meaning the hashing technique</w:t>
+        <w:t xml:space="preserve">, and </w:t>
+      </w:r>
+      <w:proofErr w:type="spellStart"/>
+      <w:r>
+        <w:rPr>
+          <w:rFonts w:ascii="Candara Light" w:hAnsi="Candara Light"/>
+          <w:sz w:val="24"/>
+          <w:szCs w:val="24"/>
+        </w:rPr>
+        <w:t>its</w:t>
+      </w:r>
+      <w:proofErr w:type="spellEnd"/>
+      <w:r>
+        <w:rPr>
+          <w:rFonts w:ascii="Candara Light" w:hAnsi="Candara Light"/>
+          <w:sz w:val="24"/>
+          <w:szCs w:val="24"/>
+        </w:rPr>
+        <w:t xml:space="preserve"> going to apply some partitioning technique meaning the hashing technique</w:t>
       </w:r>
       <w:r>
         <w:rPr>
@@ -1984,7 +2425,25 @@
           <w:sz w:val="24"/>
           <w:szCs w:val="24"/>
         </w:rPr>
-        <w:t xml:space="preserve"> But one thing to keep in our mind that same key always resolve to the same partition.</w:t>
+        <w:t xml:space="preserve"> But one thing to keep in our mind that same key always </w:t>
+      </w:r>
+      <w:proofErr w:type="gramStart"/>
+      <w:r>
+        <w:rPr>
+          <w:rFonts w:ascii="Candara Light" w:hAnsi="Candara Light"/>
+          <w:sz w:val="24"/>
+          <w:szCs w:val="24"/>
+        </w:rPr>
+        <w:t>resolve</w:t>
+      </w:r>
+      <w:proofErr w:type="gramEnd"/>
+      <w:r>
+        <w:rPr>
+          <w:rFonts w:ascii="Candara Light" w:hAnsi="Candara Light"/>
+          <w:sz w:val="24"/>
+          <w:szCs w:val="24"/>
+        </w:rPr>
+        <w:t xml:space="preserve"> to the same partition.</w:t>
       </w:r>
     </w:p>
     <w:p>
@@ -2237,24 +2696,54 @@
           <w:sz w:val="24"/>
           <w:szCs w:val="24"/>
         </w:rPr>
-        <w:t xml:space="preserve">. Now the consumer in general polls and retrieves multiple record at the same time. As it process each message, it moves the consumer read offset one by one. </w:t>
-      </w:r>
-    </w:p>
-    <w:p>
-      <w:pPr>
-        <w:rPr>
-          <w:rFonts w:ascii="Candara Light" w:hAnsi="Candara Light"/>
-          <w:sz w:val="24"/>
-          <w:szCs w:val="24"/>
-        </w:rPr>
-      </w:pPr>
-      <w:r>
-        <w:rPr>
-          <w:rFonts w:ascii="Candara Light" w:hAnsi="Candara Light"/>
-          <w:sz w:val="24"/>
-          <w:szCs w:val="24"/>
-        </w:rPr>
-        <w:t xml:space="preserve">Lets say for some reason, the consumer is crashed, </w:t>
+        <w:t xml:space="preserve">. Now the consumer in general polls and retrieves multiple record at the same time. As it </w:t>
+      </w:r>
+      <w:proofErr w:type="gramStart"/>
+      <w:r>
+        <w:rPr>
+          <w:rFonts w:ascii="Candara Light" w:hAnsi="Candara Light"/>
+          <w:sz w:val="24"/>
+          <w:szCs w:val="24"/>
+        </w:rPr>
+        <w:t>process</w:t>
+      </w:r>
+      <w:proofErr w:type="gramEnd"/>
+      <w:r>
+        <w:rPr>
+          <w:rFonts w:ascii="Candara Light" w:hAnsi="Candara Light"/>
+          <w:sz w:val="24"/>
+          <w:szCs w:val="24"/>
+        </w:rPr>
+        <w:t xml:space="preserve"> each message, it moves the consumer read offset one by one. </w:t>
+      </w:r>
+    </w:p>
+    <w:p>
+      <w:pPr>
+        <w:rPr>
+          <w:rFonts w:ascii="Candara Light" w:hAnsi="Candara Light"/>
+          <w:sz w:val="24"/>
+          <w:szCs w:val="24"/>
+        </w:rPr>
+      </w:pPr>
+      <w:proofErr w:type="spellStart"/>
+      <w:proofErr w:type="gramStart"/>
+      <w:r>
+        <w:rPr>
+          <w:rFonts w:ascii="Candara Light" w:hAnsi="Candara Light"/>
+          <w:sz w:val="24"/>
+          <w:szCs w:val="24"/>
+        </w:rPr>
+        <w:t>Lets</w:t>
+      </w:r>
+      <w:proofErr w:type="spellEnd"/>
+      <w:proofErr w:type="gramEnd"/>
+      <w:r>
+        <w:rPr>
+          <w:rFonts w:ascii="Candara Light" w:hAnsi="Candara Light"/>
+          <w:sz w:val="24"/>
+          <w:szCs w:val="24"/>
+        </w:rPr>
+        <w:t xml:space="preserve"> say for some reason, the consumer is crashed, </w:t>
       </w:r>
       <w:r>
         <w:rPr>
@@ -2425,8 +2914,19 @@
           <w:szCs w:val="24"/>
           <w:highlight w:val="green"/>
         </w:rPr>
-        <w:t>_consumer_offsets</w:t>
-      </w:r>
+        <w:t>_</w:t>
+      </w:r>
+      <w:proofErr w:type="spellStart"/>
+      <w:r>
+        <w:rPr>
+          <w:rFonts w:ascii="Candara Light" w:hAnsi="Candara Light"/>
+          <w:sz w:val="24"/>
+          <w:szCs w:val="24"/>
+          <w:highlight w:val="green"/>
+        </w:rPr>
+        <w:t>consumer_offsets</w:t>
+      </w:r>
+      <w:proofErr w:type="spellEnd"/>
       <w:r>
         <w:rPr>
           <w:rFonts w:ascii="Candara Light" w:hAnsi="Candara Light"/>
@@ -2618,6 +3118,7 @@
         </w:rPr>
         <w:t xml:space="preserve">So this is the topic which was auto-created by the broker which takes care of </w:t>
       </w:r>
+      <w:proofErr w:type="gramStart"/>
       <w:r>
         <w:rPr>
           <w:rFonts w:ascii="Candara Light" w:hAnsi="Candara Light"/>
@@ -2632,7 +3133,16 @@
           <w:sz w:val="24"/>
           <w:szCs w:val="24"/>
         </w:rPr>
-        <w:t xml:space="preserve">  the consumer offsets for you.</w:t>
+        <w:t xml:space="preserve">  the</w:t>
+      </w:r>
+      <w:proofErr w:type="gramEnd"/>
+      <w:r>
+        <w:rPr>
+          <w:rFonts w:ascii="Candara Light" w:hAnsi="Candara Light"/>
+          <w:sz w:val="24"/>
+          <w:szCs w:val="24"/>
+        </w:rPr>
+        <w:t xml:space="preserve"> consumer offsets for you.</w:t>
       </w:r>
     </w:p>
     <w:p>
@@ -2711,15 +3221,36 @@
           <w:szCs w:val="24"/>
           <w:u w:val="single"/>
         </w:rPr>
-        <w:t>For eg</w:t>
-      </w:r>
-      <w:r>
-        <w:rPr>
-          <w:rFonts w:ascii="Candara Light" w:hAnsi="Candara Light"/>
-          <w:sz w:val="24"/>
-          <w:szCs w:val="24"/>
-        </w:rPr>
-        <w:t xml:space="preserve"> :-</w:t>
+        <w:t xml:space="preserve">For </w:t>
+      </w:r>
+      <w:proofErr w:type="spellStart"/>
+      <w:proofErr w:type="gramStart"/>
+      <w:r>
+        <w:rPr>
+          <w:rFonts w:ascii="Candara Light" w:hAnsi="Candara Light"/>
+          <w:sz w:val="24"/>
+          <w:szCs w:val="24"/>
+          <w:u w:val="single"/>
+        </w:rPr>
+        <w:t>eg</w:t>
+      </w:r>
+      <w:proofErr w:type="spellEnd"/>
+      <w:r>
+        <w:rPr>
+          <w:rFonts w:ascii="Candara Light" w:hAnsi="Candara Light"/>
+          <w:sz w:val="24"/>
+          <w:szCs w:val="24"/>
+        </w:rPr>
+        <w:t xml:space="preserve"> :</w:t>
+      </w:r>
+      <w:proofErr w:type="gramEnd"/>
+      <w:r>
+        <w:rPr>
+          <w:rFonts w:ascii="Candara Light" w:hAnsi="Candara Light"/>
+          <w:sz w:val="24"/>
+          <w:szCs w:val="24"/>
+        </w:rPr>
+        <w:t>-</w:t>
       </w:r>
       <w:r>
         <w:rPr>
@@ -2835,13 +3366,25 @@
           <w:szCs w:val="24"/>
         </w:rPr>
       </w:pPr>
-      <w:r>
-        <w:rPr>
-          <w:rFonts w:ascii="Candara Light" w:hAnsi="Candara Light"/>
-          <w:sz w:val="24"/>
-          <w:szCs w:val="24"/>
-        </w:rPr>
-        <w:t>Lets say producer of the topic is going to produce messages at a faster rate than the consumer processing rate</w:t>
+      <w:proofErr w:type="spellStart"/>
+      <w:proofErr w:type="gramStart"/>
+      <w:r>
+        <w:rPr>
+          <w:rFonts w:ascii="Candara Light" w:hAnsi="Candara Light"/>
+          <w:sz w:val="24"/>
+          <w:szCs w:val="24"/>
+        </w:rPr>
+        <w:t>Lets</w:t>
+      </w:r>
+      <w:proofErr w:type="spellEnd"/>
+      <w:proofErr w:type="gramEnd"/>
+      <w:r>
+        <w:rPr>
+          <w:rFonts w:ascii="Candara Light" w:hAnsi="Candara Light"/>
+          <w:sz w:val="24"/>
+          <w:szCs w:val="24"/>
+        </w:rPr>
+        <w:t xml:space="preserve"> say producer of the topic is going to produce messages at a faster rate than the consumer processing rate</w:t>
       </w:r>
       <w:r>
         <w:rPr>
@@ -2917,7 +3460,34 @@
           <w:szCs w:val="24"/>
         </w:rPr>
         <w:lastRenderedPageBreak/>
-        <w:t>Now lets say we spin up another instance of consumer A</w:t>
+        <w:t xml:space="preserve">Now </w:t>
+      </w:r>
+      <w:proofErr w:type="spellStart"/>
+      <w:r>
+        <w:rPr>
+          <w:rFonts w:ascii="Candara Light" w:hAnsi="Candara Light"/>
+          <w:sz w:val="24"/>
+          <w:szCs w:val="24"/>
+        </w:rPr>
+        <w:t>lets</w:t>
+      </w:r>
+      <w:proofErr w:type="spellEnd"/>
+      <w:r>
+        <w:rPr>
+          <w:rFonts w:ascii="Candara Light" w:hAnsi="Candara Light"/>
+          <w:sz w:val="24"/>
+          <w:szCs w:val="24"/>
+        </w:rPr>
+        <w:t xml:space="preserve"> say we spin up another instance of consumer </w:t>
+      </w:r>
+      <w:proofErr w:type="gramStart"/>
+      <w:r>
+        <w:rPr>
+          <w:rFonts w:ascii="Candara Light" w:hAnsi="Candara Light"/>
+          <w:sz w:val="24"/>
+          <w:szCs w:val="24"/>
+        </w:rPr>
+        <w:t>A</w:t>
       </w:r>
       <w:r>
         <w:rPr>
@@ -2933,7 +3503,16 @@
           <w:sz w:val="24"/>
           <w:szCs w:val="24"/>
         </w:rPr>
-        <w:t xml:space="preserve"> but make sure you are using the same group id. Now the partitions are split between the 2 instances of the consumer. Partition 0 and partition 1 is taken care by the first instance and partition 2 &amp; 3 are taken care by the 2</w:t>
+        <w:t xml:space="preserve"> but</w:t>
+      </w:r>
+      <w:proofErr w:type="gramEnd"/>
+      <w:r>
+        <w:rPr>
+          <w:rFonts w:ascii="Candara Light" w:hAnsi="Candara Light"/>
+          <w:sz w:val="24"/>
+          <w:szCs w:val="24"/>
+        </w:rPr>
+        <w:t xml:space="preserve"> make sure you are using the same group id. Now the partitions are split between the 2 instances of the consumer. Partition 0 and partition 1 is taken care by the first instance and partition 2 &amp; 3 are taken care by the 2</w:t>
       </w:r>
       <w:r>
         <w:rPr>
@@ -2958,7 +3537,25 @@
           <w:sz w:val="24"/>
           <w:szCs w:val="24"/>
         </w:rPr>
-        <w:t xml:space="preserve"> So it means, we scaled our message consumption.</w:t>
+        <w:t xml:space="preserve"> </w:t>
+      </w:r>
+      <w:proofErr w:type="gramStart"/>
+      <w:r>
+        <w:rPr>
+          <w:rFonts w:ascii="Candara Light" w:hAnsi="Candara Light"/>
+          <w:sz w:val="24"/>
+          <w:szCs w:val="24"/>
+        </w:rPr>
+        <w:t>So</w:t>
+      </w:r>
+      <w:proofErr w:type="gramEnd"/>
+      <w:r>
+        <w:rPr>
+          <w:rFonts w:ascii="Candara Light" w:hAnsi="Candara Light"/>
+          <w:sz w:val="24"/>
+          <w:szCs w:val="24"/>
+        </w:rPr>
+        <w:t xml:space="preserve"> it means, we scaled our message consumption.</w:t>
       </w:r>
       <w:r>
         <w:rPr>
@@ -3027,38 +3624,78 @@
           <w:szCs w:val="24"/>
         </w:rPr>
       </w:pPr>
-      <w:r>
-        <w:rPr>
-          <w:rFonts w:ascii="Candara Light" w:hAnsi="Candara Light"/>
-          <w:sz w:val="24"/>
-          <w:szCs w:val="24"/>
-        </w:rPr>
-        <w:t>Lets make it much better by spinning up 2 more instances.</w:t>
-      </w:r>
-      <w:r>
-        <w:rPr>
-          <w:rFonts w:ascii="Candara Light" w:hAnsi="Candara Light"/>
-          <w:sz w:val="24"/>
-          <w:szCs w:val="24"/>
-        </w:rPr>
-        <w:t xml:space="preserve"> So we have 4 instances of consumer A application but group id is same across all the different instances that we have. At any given point, you are going to process 4 records parallelly.</w:t>
-      </w:r>
-    </w:p>
-    <w:p>
-      <w:pPr>
-        <w:rPr>
-          <w:rFonts w:ascii="Candara Light" w:hAnsi="Candara Light"/>
-          <w:sz w:val="24"/>
-          <w:szCs w:val="24"/>
-        </w:rPr>
-      </w:pPr>
-      <w:r>
-        <w:rPr>
-          <w:rFonts w:ascii="Candara Light" w:hAnsi="Candara Light"/>
-          <w:sz w:val="24"/>
-          <w:szCs w:val="24"/>
-        </w:rPr>
-        <w:t>So the consumer groups are fundamentally basis of scalable message consumption.</w:t>
+      <w:proofErr w:type="spellStart"/>
+      <w:proofErr w:type="gramStart"/>
+      <w:r>
+        <w:rPr>
+          <w:rFonts w:ascii="Candara Light" w:hAnsi="Candara Light"/>
+          <w:sz w:val="24"/>
+          <w:szCs w:val="24"/>
+        </w:rPr>
+        <w:t>Lets</w:t>
+      </w:r>
+      <w:proofErr w:type="spellEnd"/>
+      <w:proofErr w:type="gramEnd"/>
+      <w:r>
+        <w:rPr>
+          <w:rFonts w:ascii="Candara Light" w:hAnsi="Candara Light"/>
+          <w:sz w:val="24"/>
+          <w:szCs w:val="24"/>
+        </w:rPr>
+        <w:t xml:space="preserve"> make it much better by spinning up 2 more instances.</w:t>
+      </w:r>
+      <w:r>
+        <w:rPr>
+          <w:rFonts w:ascii="Candara Light" w:hAnsi="Candara Light"/>
+          <w:sz w:val="24"/>
+          <w:szCs w:val="24"/>
+        </w:rPr>
+        <w:t xml:space="preserve"> </w:t>
+      </w:r>
+      <w:proofErr w:type="gramStart"/>
+      <w:r>
+        <w:rPr>
+          <w:rFonts w:ascii="Candara Light" w:hAnsi="Candara Light"/>
+          <w:sz w:val="24"/>
+          <w:szCs w:val="24"/>
+        </w:rPr>
+        <w:t>So</w:t>
+      </w:r>
+      <w:proofErr w:type="gramEnd"/>
+      <w:r>
+        <w:rPr>
+          <w:rFonts w:ascii="Candara Light" w:hAnsi="Candara Light"/>
+          <w:sz w:val="24"/>
+          <w:szCs w:val="24"/>
+        </w:rPr>
+        <w:t xml:space="preserve"> we have 4 instances of consumer A application but group id is same across all the different instances that we have. At any given point, you are going to process 4 records parallelly.</w:t>
+      </w:r>
+    </w:p>
+    <w:p>
+      <w:pPr>
+        <w:rPr>
+          <w:rFonts w:ascii="Candara Light" w:hAnsi="Candara Light"/>
+          <w:sz w:val="24"/>
+          <w:szCs w:val="24"/>
+        </w:rPr>
+      </w:pPr>
+      <w:proofErr w:type="gramStart"/>
+      <w:r>
+        <w:rPr>
+          <w:rFonts w:ascii="Candara Light" w:hAnsi="Candara Light"/>
+          <w:sz w:val="24"/>
+          <w:szCs w:val="24"/>
+        </w:rPr>
+        <w:t>So</w:t>
+      </w:r>
+      <w:proofErr w:type="gramEnd"/>
+      <w:r>
+        <w:rPr>
+          <w:rFonts w:ascii="Candara Light" w:hAnsi="Candara Light"/>
+          <w:sz w:val="24"/>
+          <w:szCs w:val="24"/>
+        </w:rPr>
+        <w:t xml:space="preserve"> the consumer groups are fundamentally basis of scalable message consumption.</w:t>
       </w:r>
       <w:r>
         <w:rPr>
@@ -3249,13 +3886,25 @@
           <w:szCs w:val="24"/>
         </w:rPr>
       </w:pPr>
-      <w:r>
-        <w:rPr>
-          <w:rFonts w:ascii="Candara Light" w:hAnsi="Candara Light"/>
-          <w:sz w:val="24"/>
-          <w:szCs w:val="24"/>
-        </w:rPr>
-        <w:t>Lets highlight the second common usage of consumer groups.</w:t>
+      <w:proofErr w:type="spellStart"/>
+      <w:proofErr w:type="gramStart"/>
+      <w:r>
+        <w:rPr>
+          <w:rFonts w:ascii="Candara Light" w:hAnsi="Candara Light"/>
+          <w:sz w:val="24"/>
+          <w:szCs w:val="24"/>
+        </w:rPr>
+        <w:t>Lets</w:t>
+      </w:r>
+      <w:proofErr w:type="spellEnd"/>
+      <w:proofErr w:type="gramEnd"/>
+      <w:r>
+        <w:rPr>
+          <w:rFonts w:ascii="Candara Light" w:hAnsi="Candara Light"/>
+          <w:sz w:val="24"/>
+          <w:szCs w:val="24"/>
+        </w:rPr>
+        <w:t xml:space="preserve"> highlight the second common usage of consumer groups.</w:t>
       </w:r>
     </w:p>
     <w:p>
@@ -3412,7 +4061,43 @@
           <w:sz w:val="24"/>
           <w:szCs w:val="24"/>
         </w:rPr>
-        <w:t>In this ex, we have 4 instances of the consumer A application with a group id 1</w:t>
+        <w:t xml:space="preserve">In this ex, we have 4 instances of the consumer </w:t>
+      </w:r>
+      <w:proofErr w:type="spellStart"/>
+      <w:r>
+        <w:rPr>
+          <w:rFonts w:ascii="Candara Light" w:hAnsi="Candara Light"/>
+          <w:sz w:val="24"/>
+          <w:szCs w:val="24"/>
+        </w:rPr>
+        <w:t>A</w:t>
+      </w:r>
+      <w:proofErr w:type="spellEnd"/>
+      <w:r>
+        <w:rPr>
+          <w:rFonts w:ascii="Candara Light" w:hAnsi="Candara Light"/>
+          <w:sz w:val="24"/>
+          <w:szCs w:val="24"/>
+        </w:rPr>
+        <w:t xml:space="preserve"> application with a group </w:t>
+      </w:r>
+      <w:proofErr w:type="spellStart"/>
+      <w:r>
+        <w:rPr>
+          <w:rFonts w:ascii="Candara Light" w:hAnsi="Candara Light"/>
+          <w:sz w:val="24"/>
+          <w:szCs w:val="24"/>
+        </w:rPr>
+        <w:t>id</w:t>
+      </w:r>
+      <w:proofErr w:type="spellEnd"/>
+      <w:r>
+        <w:rPr>
+          <w:rFonts w:ascii="Candara Light" w:hAnsi="Candara Light"/>
+          <w:sz w:val="24"/>
+          <w:szCs w:val="24"/>
+        </w:rPr>
+        <w:t xml:space="preserve"> 1</w:t>
       </w:r>
       <w:r>
         <w:rPr>
@@ -3452,7 +4137,25 @@
           <w:sz w:val="24"/>
           <w:szCs w:val="24"/>
         </w:rPr>
-        <w:t xml:space="preserve"> So fact is that it is up to the team to decide on how many number of instances they want.</w:t>
+        <w:t xml:space="preserve"> </w:t>
+      </w:r>
+      <w:proofErr w:type="gramStart"/>
+      <w:r>
+        <w:rPr>
+          <w:rFonts w:ascii="Candara Light" w:hAnsi="Candara Light"/>
+          <w:sz w:val="24"/>
+          <w:szCs w:val="24"/>
+        </w:rPr>
+        <w:t>So</w:t>
+      </w:r>
+      <w:proofErr w:type="gramEnd"/>
+      <w:r>
+        <w:rPr>
+          <w:rFonts w:ascii="Candara Light" w:hAnsi="Candara Light"/>
+          <w:sz w:val="24"/>
+          <w:szCs w:val="24"/>
+        </w:rPr>
+        <w:t xml:space="preserve"> fact is that it is up to the team to decide on how many number of instances they want.</w:t>
       </w:r>
       <w:r>
         <w:rPr>
@@ -3626,15 +4329,51 @@
           <w:sz w:val="24"/>
           <w:szCs w:val="24"/>
         </w:rPr>
-        <w:t xml:space="preserve"> So the file system is where Kafka broker is installed.</w:t>
-      </w:r>
-      <w:r>
-        <w:rPr>
-          <w:rFonts w:ascii="Candara Light" w:hAnsi="Candara Light"/>
-          <w:sz w:val="24"/>
-          <w:szCs w:val="24"/>
-        </w:rPr>
-        <w:t xml:space="preserve"> In this ex, its our local machine.</w:t>
+        <w:t xml:space="preserve"> </w:t>
+      </w:r>
+      <w:proofErr w:type="gramStart"/>
+      <w:r>
+        <w:rPr>
+          <w:rFonts w:ascii="Candara Light" w:hAnsi="Candara Light"/>
+          <w:sz w:val="24"/>
+          <w:szCs w:val="24"/>
+        </w:rPr>
+        <w:t>So</w:t>
+      </w:r>
+      <w:proofErr w:type="gramEnd"/>
+      <w:r>
+        <w:rPr>
+          <w:rFonts w:ascii="Candara Light" w:hAnsi="Candara Light"/>
+          <w:sz w:val="24"/>
+          <w:szCs w:val="24"/>
+        </w:rPr>
+        <w:t xml:space="preserve"> the file system is where Kafka broker is installed.</w:t>
+      </w:r>
+      <w:r>
+        <w:rPr>
+          <w:rFonts w:ascii="Candara Light" w:hAnsi="Candara Light"/>
+          <w:sz w:val="24"/>
+          <w:szCs w:val="24"/>
+        </w:rPr>
+        <w:t xml:space="preserve"> In this ex, </w:t>
+      </w:r>
+      <w:proofErr w:type="spellStart"/>
+      <w:r>
+        <w:rPr>
+          <w:rFonts w:ascii="Candara Light" w:hAnsi="Candara Light"/>
+          <w:sz w:val="24"/>
+          <w:szCs w:val="24"/>
+        </w:rPr>
+        <w:t>its</w:t>
+      </w:r>
+      <w:proofErr w:type="spellEnd"/>
+      <w:r>
+        <w:rPr>
+          <w:rFonts w:ascii="Candara Light" w:hAnsi="Candara Light"/>
+          <w:sz w:val="24"/>
+          <w:szCs w:val="24"/>
+        </w:rPr>
+        <w:t xml:space="preserve"> our local machine.</w:t>
       </w:r>
     </w:p>
     <w:p>
@@ -3661,6 +4400,8 @@
         </w:rPr>
         <w:t>“</w:t>
       </w:r>
+      <w:proofErr w:type="spellStart"/>
+      <w:proofErr w:type="gramStart"/>
       <w:r>
         <w:rPr>
           <w:rFonts w:ascii="Candara Light" w:hAnsi="Candara Light"/>
@@ -3670,6 +4411,8 @@
         </w:rPr>
         <w:t>log.dirs</w:t>
       </w:r>
+      <w:proofErr w:type="spellEnd"/>
+      <w:proofErr w:type="gramEnd"/>
       <w:r>
         <w:rPr>
           <w:rFonts w:ascii="Candara Light" w:hAnsi="Candara Light"/>
@@ -3694,6 +4437,8 @@
         </w:rPr>
         <w:t xml:space="preserve"> The property is available in the </w:t>
       </w:r>
+      <w:proofErr w:type="spellStart"/>
+      <w:proofErr w:type="gramStart"/>
       <w:r>
         <w:rPr>
           <w:rFonts w:ascii="Candara Light" w:hAnsi="Candara Light"/>
@@ -3703,6 +4448,8 @@
         </w:rPr>
         <w:t>server.properties</w:t>
       </w:r>
+      <w:proofErr w:type="spellEnd"/>
+      <w:proofErr w:type="gramEnd"/>
       <w:r>
         <w:rPr>
           <w:rFonts w:ascii="Candara Light" w:hAnsi="Candara Light"/>
@@ -3959,59 +4706,66 @@
           <w:rFonts w:ascii="Candara Light" w:hAnsi="Candara Light"/>
           <w:sz w:val="24"/>
           <w:szCs w:val="24"/>
+        </w:rPr>
+      </w:pPr>
+      <w:r>
+        <w:rPr>
+          <w:rFonts w:ascii="Candara Light" w:hAnsi="Candara Light"/>
+          <w:sz w:val="24"/>
+          <w:szCs w:val="24"/>
           <w:highlight w:val="yellow"/>
         </w:rPr>
-      </w:pPr>
-      <w:r>
-        <w:rPr>
-          <w:rFonts w:ascii="Candara Light" w:hAnsi="Candara Light"/>
-          <w:sz w:val="24"/>
-          <w:szCs w:val="24"/>
-          <w:highlight w:val="yellow"/>
-        </w:rPr>
         <w:lastRenderedPageBreak/>
-        <w:t>Kafka as Distribution Streaming System -&gt;</w:t>
-      </w:r>
-    </w:p>
-    <w:p>
-      <w:pPr>
-        <w:rPr>
-          <w:rFonts w:ascii="Candara Light" w:hAnsi="Candara Light"/>
-          <w:sz w:val="24"/>
-          <w:szCs w:val="24"/>
-          <w:highlight w:val="yellow"/>
-        </w:rPr>
-      </w:pPr>
-      <w:r>
-        <w:rPr>
-          <w:rFonts w:ascii="Candara Light" w:hAnsi="Candara Light"/>
-          <w:sz w:val="24"/>
-          <w:szCs w:val="24"/>
-          <w:highlight w:val="yellow"/>
-        </w:rPr>
-        <w:br w:type="page"/>
-      </w:r>
-    </w:p>
-    <w:p>
-      <w:pPr>
-        <w:pStyle w:val="ListParagraph"/>
-        <w:rPr>
-          <w:rFonts w:ascii="Candara Light" w:hAnsi="Candara Light"/>
-          <w:sz w:val="24"/>
-          <w:szCs w:val="24"/>
-          <w:highlight w:val="yellow"/>
-        </w:rPr>
-      </w:pPr>
-      <w:r>
+        <w:t>Kafka as Distribution Streaming System</w:t>
+      </w:r>
+      <w:r>
+        <w:rPr>
+          <w:rFonts w:ascii="Candara Light" w:hAnsi="Candara Light"/>
+          <w:sz w:val="24"/>
+          <w:szCs w:val="24"/>
+        </w:rPr>
+        <w:t xml:space="preserve"> -&gt;</w:t>
+      </w:r>
+      <w:r>
+        <w:rPr>
+          <w:rFonts w:ascii="Candara Light" w:hAnsi="Candara Light"/>
+          <w:sz w:val="24"/>
+          <w:szCs w:val="24"/>
+        </w:rPr>
+        <w:t xml:space="preserve"> Kafka is a distributed streaming platform.</w:t>
+      </w:r>
+    </w:p>
+    <w:p>
+      <w:pPr>
+        <w:pStyle w:val="ListParagraph"/>
+        <w:rPr>
+          <w:rFonts w:ascii="Candara Light" w:hAnsi="Candara Light"/>
+          <w:sz w:val="24"/>
+          <w:szCs w:val="24"/>
+        </w:rPr>
+      </w:pPr>
+    </w:p>
+    <w:p>
+      <w:pPr>
         <w:rPr>
           <w:noProof/>
         </w:rPr>
-        <w:lastRenderedPageBreak/>
+      </w:pPr>
+      <w:r>
+        <w:rPr>
+          <w:noProof/>
+        </w:rPr>
+        <w:t xml:space="preserve">         </w:t>
+      </w:r>
+      <w:r>
+        <w:rPr>
+          <w:noProof/>
+        </w:rPr>
         <w:drawing>
-          <wp:inline distT="0" distB="0" distL="0" distR="0" wp14:anchorId="0375B8BB" wp14:editId="36B863B0">
-            <wp:extent cx="5731510" cy="3198495"/>
-            <wp:effectExtent l="0" t="0" r="2540" b="1905"/>
-            <wp:docPr id="34" name="Picture 34"/>
+          <wp:inline distT="0" distB="0" distL="0" distR="0" wp14:anchorId="332C00A2" wp14:editId="09F9FBD6">
+            <wp:extent cx="4925940" cy="2618509"/>
+            <wp:effectExtent l="0" t="0" r="8255" b="0"/>
+            <wp:docPr id="17" name="Picture 17"/>
             <wp:cNvGraphicFramePr>
               <a:graphicFrameLocks xmlns:a="http://schemas.openxmlformats.org/drawingml/2006/main" noChangeAspect="1"/>
             </wp:cNvGraphicFramePr>
@@ -4031,6 +4785,241 @@
                   <pic:spPr>
                     <a:xfrm>
                       <a:off x="0" y="0"/>
+                      <a:ext cx="4932651" cy="2622077"/>
+                    </a:xfrm>
+                    <a:prstGeom prst="rect">
+                      <a:avLst/>
+                    </a:prstGeom>
+                  </pic:spPr>
+                </pic:pic>
+              </a:graphicData>
+            </a:graphic>
+          </wp:inline>
+        </w:drawing>
+      </w:r>
+    </w:p>
+    <w:p>
+      <w:pPr>
+        <w:rPr>
+          <w:rFonts w:ascii="Candara Light" w:hAnsi="Candara Light"/>
+          <w:sz w:val="24"/>
+          <w:szCs w:val="24"/>
+        </w:rPr>
+      </w:pPr>
+      <w:r>
+        <w:rPr>
+          <w:noProof/>
+        </w:rPr>
+        <w:drawing>
+          <wp:inline distT="0" distB="0" distL="0" distR="0" wp14:anchorId="365D663C" wp14:editId="612CF3D3">
+            <wp:extent cx="5177513" cy="2902528"/>
+            <wp:effectExtent l="0" t="0" r="4445" b="0"/>
+            <wp:docPr id="22" name="Picture 22"/>
+            <wp:cNvGraphicFramePr>
+              <a:graphicFrameLocks xmlns:a="http://schemas.openxmlformats.org/drawingml/2006/main" noChangeAspect="1"/>
+            </wp:cNvGraphicFramePr>
+            <a:graphic xmlns:a="http://schemas.openxmlformats.org/drawingml/2006/main">
+              <a:graphicData uri="http://schemas.openxmlformats.org/drawingml/2006/picture">
+                <pic:pic xmlns:pic="http://schemas.openxmlformats.org/drawingml/2006/picture">
+                  <pic:nvPicPr>
+                    <pic:cNvPr id="1" name=""/>
+                    <pic:cNvPicPr/>
+                  </pic:nvPicPr>
+                  <pic:blipFill>
+                    <a:blip r:embed="rId35"/>
+                    <a:stretch>
+                      <a:fillRect/>
+                    </a:stretch>
+                  </pic:blipFill>
+                  <pic:spPr>
+                    <a:xfrm>
+                      <a:off x="0" y="0"/>
+                      <a:ext cx="5179189" cy="2903468"/>
+                    </a:xfrm>
+                    <a:prstGeom prst="rect">
+                      <a:avLst/>
+                    </a:prstGeom>
+                  </pic:spPr>
+                </pic:pic>
+              </a:graphicData>
+            </a:graphic>
+          </wp:inline>
+        </w:drawing>
+      </w:r>
+    </w:p>
+    <w:p>
+      <w:pPr>
+        <w:rPr>
+          <w:rFonts w:ascii="Candara Light" w:hAnsi="Candara Light"/>
+          <w:sz w:val="24"/>
+          <w:szCs w:val="24"/>
+        </w:rPr>
+      </w:pPr>
+      <w:r>
+        <w:rPr>
+          <w:noProof/>
+        </w:rPr>
+        <w:lastRenderedPageBreak/>
+        <w:drawing>
+          <wp:inline distT="0" distB="0" distL="0" distR="0" wp14:anchorId="425B2869" wp14:editId="70870EEB">
+            <wp:extent cx="5404752" cy="2493818"/>
+            <wp:effectExtent l="0" t="0" r="5715" b="1905"/>
+            <wp:docPr id="24" name="Picture 24"/>
+            <wp:cNvGraphicFramePr>
+              <a:graphicFrameLocks xmlns:a="http://schemas.openxmlformats.org/drawingml/2006/main" noChangeAspect="1"/>
+            </wp:cNvGraphicFramePr>
+            <a:graphic xmlns:a="http://schemas.openxmlformats.org/drawingml/2006/main">
+              <a:graphicData uri="http://schemas.openxmlformats.org/drawingml/2006/picture">
+                <pic:pic xmlns:pic="http://schemas.openxmlformats.org/drawingml/2006/picture">
+                  <pic:nvPicPr>
+                    <pic:cNvPr id="1" name=""/>
+                    <pic:cNvPicPr/>
+                  </pic:nvPicPr>
+                  <pic:blipFill>
+                    <a:blip r:embed="rId36"/>
+                    <a:stretch>
+                      <a:fillRect/>
+                    </a:stretch>
+                  </pic:blipFill>
+                  <pic:spPr>
+                    <a:xfrm>
+                      <a:off x="0" y="0"/>
+                      <a:ext cx="5412544" cy="2497413"/>
+                    </a:xfrm>
+                    <a:prstGeom prst="rect">
+                      <a:avLst/>
+                    </a:prstGeom>
+                  </pic:spPr>
+                </pic:pic>
+              </a:graphicData>
+            </a:graphic>
+          </wp:inline>
+        </w:drawing>
+      </w:r>
+    </w:p>
+    <w:p>
+      <w:pPr>
+        <w:rPr>
+          <w:rFonts w:ascii="Candara Light" w:hAnsi="Candara Light"/>
+          <w:sz w:val="24"/>
+          <w:szCs w:val="24"/>
+        </w:rPr>
+      </w:pPr>
+    </w:p>
+    <w:p>
+      <w:pPr>
+        <w:rPr>
+          <w:rFonts w:ascii="Candara Light" w:hAnsi="Candara Light"/>
+          <w:sz w:val="24"/>
+          <w:szCs w:val="24"/>
+        </w:rPr>
+      </w:pPr>
+      <w:r>
+        <w:rPr>
+          <w:rFonts w:ascii="Candara Light" w:hAnsi="Candara Light"/>
+          <w:sz w:val="24"/>
+          <w:szCs w:val="24"/>
+        </w:rPr>
+        <w:t xml:space="preserve">In any enterprise, it is pretty common to have bunch of producers and consumers. With one broker in place, </w:t>
+      </w:r>
+      <w:proofErr w:type="spellStart"/>
+      <w:r>
+        <w:rPr>
+          <w:rFonts w:ascii="Candara Light" w:hAnsi="Candara Light"/>
+          <w:sz w:val="24"/>
+          <w:szCs w:val="24"/>
+        </w:rPr>
+        <w:t>lets</w:t>
+      </w:r>
+      <w:proofErr w:type="spellEnd"/>
+      <w:r>
+        <w:rPr>
+          <w:rFonts w:ascii="Candara Light" w:hAnsi="Candara Light"/>
+          <w:sz w:val="24"/>
+          <w:szCs w:val="24"/>
+        </w:rPr>
+        <w:t xml:space="preserve"> talk through some of the key behaviour.</w:t>
+      </w:r>
+    </w:p>
+    <w:p>
+      <w:pPr>
+        <w:rPr>
+          <w:rFonts w:ascii="Candara Light" w:hAnsi="Candara Light"/>
+          <w:sz w:val="24"/>
+          <w:szCs w:val="24"/>
+        </w:rPr>
+      </w:pPr>
+      <w:r>
+        <w:rPr>
+          <w:rFonts w:ascii="Candara Light" w:hAnsi="Candara Light"/>
+          <w:sz w:val="24"/>
+          <w:szCs w:val="24"/>
+        </w:rPr>
+        <w:t>All the producer &amp; consumer requests will go to the same broke</w:t>
+      </w:r>
+      <w:r>
+        <w:rPr>
+          <w:rFonts w:ascii="Candara Light" w:hAnsi="Candara Light"/>
+          <w:sz w:val="24"/>
+          <w:szCs w:val="24"/>
+        </w:rPr>
+        <w:t>r.</w:t>
+      </w:r>
+      <w:r>
+        <w:rPr>
+          <w:rFonts w:ascii="Candara Light" w:hAnsi="Candara Light"/>
+          <w:sz w:val="24"/>
+          <w:szCs w:val="24"/>
+        </w:rPr>
+        <w:t xml:space="preserve"> There is a very big possibility the current setup will get overwhelmed with bunch of requests pretty faster and it might crash the system.</w:t>
+      </w:r>
+      <w:r>
+        <w:rPr>
+          <w:rFonts w:ascii="Candara Light" w:hAnsi="Candara Light"/>
+          <w:sz w:val="24"/>
+          <w:szCs w:val="24"/>
+        </w:rPr>
+        <w:t xml:space="preserve"> This leads to single point of failure.</w:t>
+      </w:r>
+    </w:p>
+    <w:p>
+      <w:pPr>
+        <w:pStyle w:val="ListParagraph"/>
+        <w:rPr>
+          <w:rFonts w:ascii="Candara Light" w:hAnsi="Candara Light"/>
+          <w:sz w:val="24"/>
+          <w:szCs w:val="24"/>
+          <w:highlight w:val="yellow"/>
+        </w:rPr>
+      </w:pPr>
+      <w:r>
+        <w:rPr>
+          <w:noProof/>
+        </w:rPr>
+        <w:drawing>
+          <wp:inline distT="0" distB="0" distL="0" distR="0" wp14:anchorId="0375B8BB" wp14:editId="36B863B0">
+            <wp:extent cx="5731510" cy="3198495"/>
+            <wp:effectExtent l="0" t="0" r="2540" b="1905"/>
+            <wp:docPr id="34" name="Picture 34"/>
+            <wp:cNvGraphicFramePr>
+              <a:graphicFrameLocks xmlns:a="http://schemas.openxmlformats.org/drawingml/2006/main" noChangeAspect="1"/>
+            </wp:cNvGraphicFramePr>
+            <a:graphic xmlns:a="http://schemas.openxmlformats.org/drawingml/2006/main">
+              <a:graphicData uri="http://schemas.openxmlformats.org/drawingml/2006/picture">
+                <pic:pic xmlns:pic="http://schemas.openxmlformats.org/drawingml/2006/picture">
+                  <pic:nvPicPr>
+                    <pic:cNvPr id="1" name=""/>
+                    <pic:cNvPicPr/>
+                  </pic:nvPicPr>
+                  <pic:blipFill>
+                    <a:blip r:embed="rId37"/>
+                    <a:stretch>
+                      <a:fillRect/>
+                    </a:stretch>
+                  </pic:blipFill>
+                  <pic:spPr>
+                    <a:xfrm>
+                      <a:off x="0" y="0"/>
                       <a:ext cx="5731510" cy="3198495"/>
                     </a:xfrm>
                     <a:prstGeom prst="rect">
@@ -4054,13 +5043,126 @@
           <w:highlight w:val="yellow"/>
         </w:rPr>
       </w:pPr>
-      <w:r>
+    </w:p>
+    <w:p>
+      <w:pPr>
+        <w:pStyle w:val="ListParagraph"/>
+        <w:rPr>
+          <w:rFonts w:ascii="Candara Light" w:hAnsi="Candara Light"/>
+          <w:sz w:val="24"/>
+          <w:szCs w:val="24"/>
+        </w:rPr>
+      </w:pPr>
+      <w:r>
+        <w:rPr>
+          <w:rFonts w:ascii="Candara Light" w:hAnsi="Candara Light"/>
+          <w:sz w:val="24"/>
+          <w:szCs w:val="24"/>
+        </w:rPr>
+        <w:t xml:space="preserve">In this example we have 3 brokers and cluster will be managed by </w:t>
+      </w:r>
+      <w:proofErr w:type="gramStart"/>
+      <w:r>
+        <w:rPr>
+          <w:rFonts w:ascii="Candara Light" w:hAnsi="Candara Light"/>
+          <w:sz w:val="24"/>
+          <w:szCs w:val="24"/>
+        </w:rPr>
+        <w:t>zookeeper .</w:t>
+      </w:r>
+      <w:proofErr w:type="gramEnd"/>
+      <w:r>
+        <w:rPr>
+          <w:rFonts w:ascii="Candara Light" w:hAnsi="Candara Light"/>
+          <w:sz w:val="24"/>
+          <w:szCs w:val="24"/>
+        </w:rPr>
+        <w:t xml:space="preserve"> All the brokers send heartbeats to the zookeeper at regular intervals to ensure that the state of the Kafka broker is healthy and active to serve client request.</w:t>
+      </w:r>
+    </w:p>
+    <w:p>
+      <w:pPr>
+        <w:pStyle w:val="ListParagraph"/>
+        <w:rPr>
+          <w:rFonts w:ascii="Candara Light" w:hAnsi="Candara Light"/>
+          <w:sz w:val="24"/>
+          <w:szCs w:val="24"/>
+        </w:rPr>
+      </w:pPr>
+      <w:r>
+        <w:rPr>
+          <w:rFonts w:ascii="Candara Light" w:hAnsi="Candara Light"/>
+          <w:sz w:val="24"/>
+          <w:szCs w:val="24"/>
+        </w:rPr>
+        <w:t>With 3 brokers in place, the client requests are evenly distributed between them and it handles the load very well.</w:t>
+      </w:r>
+    </w:p>
+    <w:p>
+      <w:pPr>
+        <w:pStyle w:val="ListParagraph"/>
+        <w:rPr>
+          <w:rFonts w:ascii="Candara Light" w:hAnsi="Candara Light"/>
+          <w:sz w:val="24"/>
+          <w:szCs w:val="24"/>
+        </w:rPr>
+      </w:pPr>
+      <w:r>
+        <w:rPr>
+          <w:rFonts w:ascii="Candara Light" w:hAnsi="Candara Light"/>
+          <w:sz w:val="24"/>
+          <w:szCs w:val="24"/>
+        </w:rPr>
+        <w:lastRenderedPageBreak/>
+        <w:t xml:space="preserve">If one of the </w:t>
+      </w:r>
+      <w:proofErr w:type="gramStart"/>
+      <w:r>
+        <w:rPr>
+          <w:rFonts w:ascii="Candara Light" w:hAnsi="Candara Light"/>
+          <w:sz w:val="24"/>
+          <w:szCs w:val="24"/>
+        </w:rPr>
+        <w:t>broker</w:t>
+      </w:r>
+      <w:proofErr w:type="gramEnd"/>
+      <w:r>
+        <w:rPr>
+          <w:rFonts w:ascii="Candara Light" w:hAnsi="Candara Light"/>
+          <w:sz w:val="24"/>
+          <w:szCs w:val="24"/>
+        </w:rPr>
+        <w:t xml:space="preserve"> goes down then the cluster manager which is the zookeeper here gets notified then all the client requests will be routed to the other available brokers. Clients won’t have any clue that an issue is going on.</w:t>
+      </w:r>
+    </w:p>
+    <w:p>
+      <w:pPr>
+        <w:pStyle w:val="ListParagraph"/>
         <w:rPr>
           <w:rFonts w:ascii="Candara Light" w:hAnsi="Candara Light"/>
           <w:sz w:val="24"/>
           <w:szCs w:val="24"/>
           <w:highlight w:val="yellow"/>
         </w:rPr>
+      </w:pPr>
+    </w:p>
+    <w:p>
+      <w:pPr>
+        <w:pStyle w:val="ListParagraph"/>
+        <w:rPr>
+          <w:rFonts w:ascii="Candara Light" w:hAnsi="Candara Light"/>
+          <w:sz w:val="24"/>
+          <w:szCs w:val="24"/>
+          <w:highlight w:val="yellow"/>
+        </w:rPr>
+      </w:pPr>
+      <w:r>
+        <w:rPr>
+          <w:rFonts w:ascii="Candara Light" w:hAnsi="Candara Light"/>
+          <w:sz w:val="24"/>
+          <w:szCs w:val="24"/>
+          <w:highlight w:val="yellow"/>
+        </w:rPr>
         <w:t>Setting up Kafka in Local with 3 Kafka Brokers -&gt;</w:t>
       </w:r>
     </w:p>
@@ -4074,26 +5176,26 @@
           <w:highlight w:val="yellow"/>
         </w:rPr>
       </w:pPr>
-      <w:r>
+    </w:p>
+    <w:p>
+      <w:pPr>
+        <w:pStyle w:val="ListParagraph"/>
         <w:rPr>
           <w:rFonts w:ascii="Candara Light" w:hAnsi="Candara Light"/>
           <w:sz w:val="24"/>
           <w:szCs w:val="24"/>
           <w:highlight w:val="yellow"/>
         </w:rPr>
-        <w:t>How Kafka Cluster distributes the Client Requests ? – Leader/Follower</w:t>
-      </w:r>
-    </w:p>
-    <w:p>
-      <w:pPr>
-        <w:pStyle w:val="ListParagraph"/>
+      </w:pPr>
+      <w:r>
         <w:rPr>
           <w:rFonts w:ascii="Candara Light" w:hAnsi="Candara Light"/>
           <w:sz w:val="24"/>
           <w:szCs w:val="24"/>
           <w:highlight w:val="yellow"/>
         </w:rPr>
-      </w:pPr>
+        <w:t xml:space="preserve">How Kafka Cluster distributes the Client Requests </w:t>
+      </w:r>
       <w:r>
         <w:rPr>
           <w:rFonts w:ascii="Candara Light" w:hAnsi="Candara Light"/>
@@ -4101,8 +5203,2377 @@
           <w:szCs w:val="24"/>
           <w:highlight w:val="yellow"/>
         </w:rPr>
-        <w:t>How Kafka handles Data Loss ? – Replication and In-Sync-Replica (ISR)</w:t>
-      </w:r>
+        <w:t>between the brokers</w:t>
+      </w:r>
+      <w:r>
+        <w:rPr>
+          <w:rFonts w:ascii="Candara Light" w:hAnsi="Candara Light"/>
+          <w:sz w:val="24"/>
+          <w:szCs w:val="24"/>
+          <w:highlight w:val="yellow"/>
+        </w:rPr>
+        <w:t>? – Leader/Follower</w:t>
+      </w:r>
+    </w:p>
+    <w:p>
+      <w:pPr>
+        <w:pStyle w:val="ListParagraph"/>
+        <w:rPr>
+          <w:rFonts w:ascii="Candara Light" w:hAnsi="Candara Light"/>
+          <w:sz w:val="24"/>
+          <w:szCs w:val="24"/>
+        </w:rPr>
+      </w:pPr>
+      <w:proofErr w:type="spellStart"/>
+      <w:r>
+        <w:rPr>
+          <w:rFonts w:ascii="Candara Light" w:hAnsi="Candara Light"/>
+          <w:sz w:val="24"/>
+          <w:szCs w:val="24"/>
+        </w:rPr>
+        <w:t>Lets</w:t>
+      </w:r>
+      <w:proofErr w:type="spellEnd"/>
+      <w:r>
+        <w:rPr>
+          <w:rFonts w:ascii="Candara Light" w:hAnsi="Candara Light"/>
+          <w:sz w:val="24"/>
+          <w:szCs w:val="24"/>
+        </w:rPr>
+        <w:t xml:space="preserve"> first learn about how Kafka topic distributed across the available brokers. At </w:t>
+      </w:r>
+      <w:proofErr w:type="gramStart"/>
+      <w:r>
+        <w:rPr>
+          <w:rFonts w:ascii="Candara Light" w:hAnsi="Candara Light"/>
+          <w:sz w:val="24"/>
+          <w:szCs w:val="24"/>
+        </w:rPr>
+        <w:t>first</w:t>
+      </w:r>
+      <w:proofErr w:type="gramEnd"/>
+      <w:r>
+        <w:rPr>
+          <w:rFonts w:ascii="Candara Light" w:hAnsi="Candara Light"/>
+          <w:sz w:val="24"/>
+          <w:szCs w:val="24"/>
+        </w:rPr>
+        <w:t xml:space="preserve"> we have zookeeper and a Kafka cluster. In this ex, we have a cluster with 3 brokers. Out of the 3 brokers, one of the available </w:t>
+      </w:r>
+      <w:proofErr w:type="gramStart"/>
+      <w:r>
+        <w:rPr>
+          <w:rFonts w:ascii="Candara Light" w:hAnsi="Candara Light"/>
+          <w:sz w:val="24"/>
+          <w:szCs w:val="24"/>
+        </w:rPr>
+        <w:t>broker</w:t>
+      </w:r>
+      <w:proofErr w:type="gramEnd"/>
+      <w:r>
+        <w:rPr>
+          <w:rFonts w:ascii="Candara Light" w:hAnsi="Candara Light"/>
+          <w:sz w:val="24"/>
+          <w:szCs w:val="24"/>
+        </w:rPr>
+        <w:t xml:space="preserve"> will behave as a Controller.</w:t>
+      </w:r>
+      <w:r>
+        <w:rPr>
+          <w:rFonts w:ascii="Candara Light" w:hAnsi="Candara Light"/>
+          <w:sz w:val="24"/>
+          <w:szCs w:val="24"/>
+        </w:rPr>
+        <w:t xml:space="preserve"> Normally, this is first broker to join the cluster. Think of this as one additional role for the broker. Now we have environment completely setup.</w:t>
+      </w:r>
+    </w:p>
+    <w:p>
+      <w:pPr>
+        <w:pStyle w:val="ListParagraph"/>
+        <w:rPr>
+          <w:rFonts w:ascii="Candara Light" w:hAnsi="Candara Light"/>
+          <w:sz w:val="24"/>
+          <w:szCs w:val="24"/>
+        </w:rPr>
+      </w:pPr>
+      <w:r>
+        <w:rPr>
+          <w:noProof/>
+        </w:rPr>
+        <w:drawing>
+          <wp:inline distT="0" distB="0" distL="0" distR="0" wp14:anchorId="488D05BA" wp14:editId="14CE6A3D">
+            <wp:extent cx="4946073" cy="1821815"/>
+            <wp:effectExtent l="0" t="0" r="6985" b="6985"/>
+            <wp:docPr id="16" name="Picture 16"/>
+            <wp:cNvGraphicFramePr>
+              <a:graphicFrameLocks xmlns:a="http://schemas.openxmlformats.org/drawingml/2006/main" noChangeAspect="1"/>
+            </wp:cNvGraphicFramePr>
+            <a:graphic xmlns:a="http://schemas.openxmlformats.org/drawingml/2006/main">
+              <a:graphicData uri="http://schemas.openxmlformats.org/drawingml/2006/picture">
+                <pic:pic xmlns:pic="http://schemas.openxmlformats.org/drawingml/2006/picture">
+                  <pic:nvPicPr>
+                    <pic:cNvPr id="1" name=""/>
+                    <pic:cNvPicPr/>
+                  </pic:nvPicPr>
+                  <pic:blipFill>
+                    <a:blip r:embed="rId38"/>
+                    <a:stretch>
+                      <a:fillRect/>
+                    </a:stretch>
+                  </pic:blipFill>
+                  <pic:spPr>
+                    <a:xfrm>
+                      <a:off x="0" y="0"/>
+                      <a:ext cx="4980310" cy="1834426"/>
+                    </a:xfrm>
+                    <a:prstGeom prst="rect">
+                      <a:avLst/>
+                    </a:prstGeom>
+                  </pic:spPr>
+                </pic:pic>
+              </a:graphicData>
+            </a:graphic>
+          </wp:inline>
+        </w:drawing>
+      </w:r>
+    </w:p>
+    <w:p>
+      <w:pPr>
+        <w:pStyle w:val="ListParagraph"/>
+        <w:rPr>
+          <w:rFonts w:ascii="Candara Light" w:hAnsi="Candara Light"/>
+          <w:sz w:val="24"/>
+          <w:szCs w:val="24"/>
+        </w:rPr>
+      </w:pPr>
+      <w:r>
+        <w:rPr>
+          <w:rFonts w:ascii="Candara Light" w:hAnsi="Candara Light"/>
+          <w:sz w:val="24"/>
+          <w:szCs w:val="24"/>
+        </w:rPr>
+        <w:t xml:space="preserve">Now </w:t>
+      </w:r>
+      <w:proofErr w:type="spellStart"/>
+      <w:r>
+        <w:rPr>
+          <w:rFonts w:ascii="Candara Light" w:hAnsi="Candara Light"/>
+          <w:sz w:val="24"/>
+          <w:szCs w:val="24"/>
+        </w:rPr>
+        <w:t>its</w:t>
+      </w:r>
+      <w:proofErr w:type="spellEnd"/>
+      <w:r>
+        <w:rPr>
+          <w:rFonts w:ascii="Candara Light" w:hAnsi="Candara Light"/>
+          <w:sz w:val="24"/>
+          <w:szCs w:val="24"/>
+        </w:rPr>
+        <w:t xml:space="preserve"> time to create the topic</w:t>
+      </w:r>
+      <w:r>
+        <w:rPr>
+          <w:rFonts w:ascii="Candara Light" w:hAnsi="Candara Light"/>
+          <w:sz w:val="24"/>
+          <w:szCs w:val="24"/>
+        </w:rPr>
+        <w:t>, create topic command is issued to the zookeeper.</w:t>
+      </w:r>
+      <w:r>
+        <w:rPr>
+          <w:rFonts w:ascii="Candara Light" w:hAnsi="Candara Light"/>
+          <w:sz w:val="24"/>
+          <w:szCs w:val="24"/>
+        </w:rPr>
+        <w:t xml:space="preserve"> </w:t>
+      </w:r>
+    </w:p>
+    <w:p>
+      <w:pPr>
+        <w:pStyle w:val="ListParagraph"/>
+        <w:rPr>
+          <w:rFonts w:ascii="Candara Light" w:hAnsi="Candara Light"/>
+          <w:sz w:val="24"/>
+          <w:szCs w:val="24"/>
+        </w:rPr>
+      </w:pPr>
+      <w:r>
+        <w:rPr>
+          <w:noProof/>
+        </w:rPr>
+        <w:drawing>
+          <wp:inline distT="0" distB="0" distL="0" distR="0" wp14:anchorId="6E35FF87" wp14:editId="2898CF7C">
+            <wp:extent cx="2085975" cy="676275"/>
+            <wp:effectExtent l="0" t="0" r="9525" b="9525"/>
+            <wp:docPr id="35" name="Picture 35"/>
+            <wp:cNvGraphicFramePr>
+              <a:graphicFrameLocks xmlns:a="http://schemas.openxmlformats.org/drawingml/2006/main" noChangeAspect="1"/>
+            </wp:cNvGraphicFramePr>
+            <a:graphic xmlns:a="http://schemas.openxmlformats.org/drawingml/2006/main">
+              <a:graphicData uri="http://schemas.openxmlformats.org/drawingml/2006/picture">
+                <pic:pic xmlns:pic="http://schemas.openxmlformats.org/drawingml/2006/picture">
+                  <pic:nvPicPr>
+                    <pic:cNvPr id="1" name=""/>
+                    <pic:cNvPicPr/>
+                  </pic:nvPicPr>
+                  <pic:blipFill>
+                    <a:blip r:embed="rId39"/>
+                    <a:stretch>
+                      <a:fillRect/>
+                    </a:stretch>
+                  </pic:blipFill>
+                  <pic:spPr>
+                    <a:xfrm>
+                      <a:off x="0" y="0"/>
+                      <a:ext cx="2085975" cy="676275"/>
+                    </a:xfrm>
+                    <a:prstGeom prst="rect">
+                      <a:avLst/>
+                    </a:prstGeom>
+                  </pic:spPr>
+                </pic:pic>
+              </a:graphicData>
+            </a:graphic>
+          </wp:inline>
+        </w:drawing>
+      </w:r>
+    </w:p>
+    <w:p>
+      <w:pPr>
+        <w:pStyle w:val="ListParagraph"/>
+        <w:rPr>
+          <w:rFonts w:ascii="Candara Light" w:hAnsi="Candara Light"/>
+          <w:sz w:val="24"/>
+          <w:szCs w:val="24"/>
+        </w:rPr>
+      </w:pPr>
+      <w:r>
+        <w:rPr>
+          <w:rFonts w:ascii="Candara Light" w:hAnsi="Candara Light"/>
+          <w:sz w:val="24"/>
+          <w:szCs w:val="24"/>
+        </w:rPr>
+        <w:t>Zookeeper takes care of redirecting this request to the controller.</w:t>
+      </w:r>
+      <w:r>
+        <w:rPr>
+          <w:rFonts w:ascii="Candara Light" w:hAnsi="Candara Light"/>
+          <w:sz w:val="24"/>
+          <w:szCs w:val="24"/>
+        </w:rPr>
+        <w:t xml:space="preserve"> </w:t>
+      </w:r>
+      <w:r>
+        <w:rPr>
+          <w:rFonts w:ascii="Candara Light" w:hAnsi="Candara Light"/>
+          <w:sz w:val="24"/>
+          <w:szCs w:val="24"/>
+        </w:rPr>
+        <w:t>The role of this controller is to distribute the ownership of the partition to the available broker.</w:t>
+      </w:r>
+    </w:p>
+    <w:p>
+      <w:pPr>
+        <w:pStyle w:val="ListParagraph"/>
+        <w:rPr>
+          <w:rFonts w:ascii="Candara Light" w:hAnsi="Candara Light"/>
+          <w:sz w:val="24"/>
+          <w:szCs w:val="24"/>
+        </w:rPr>
+      </w:pPr>
+    </w:p>
+    <w:p>
+      <w:pPr>
+        <w:pStyle w:val="ListParagraph"/>
+        <w:rPr>
+          <w:rFonts w:ascii="Candara Light" w:hAnsi="Candara Light"/>
+          <w:sz w:val="24"/>
+          <w:szCs w:val="24"/>
+        </w:rPr>
+      </w:pPr>
+      <w:r>
+        <w:rPr>
+          <w:noProof/>
+        </w:rPr>
+        <w:drawing>
+          <wp:inline distT="0" distB="0" distL="0" distR="0" wp14:anchorId="09EEF319" wp14:editId="173A7632">
+            <wp:extent cx="2562225" cy="1420091"/>
+            <wp:effectExtent l="0" t="0" r="0" b="8890"/>
+            <wp:docPr id="36" name="Picture 36"/>
+            <wp:cNvGraphicFramePr>
+              <a:graphicFrameLocks xmlns:a="http://schemas.openxmlformats.org/drawingml/2006/main" noChangeAspect="1"/>
+            </wp:cNvGraphicFramePr>
+            <a:graphic xmlns:a="http://schemas.openxmlformats.org/drawingml/2006/main">
+              <a:graphicData uri="http://schemas.openxmlformats.org/drawingml/2006/picture">
+                <pic:pic xmlns:pic="http://schemas.openxmlformats.org/drawingml/2006/picture">
+                  <pic:nvPicPr>
+                    <pic:cNvPr id="1" name=""/>
+                    <pic:cNvPicPr/>
+                  </pic:nvPicPr>
+                  <pic:blipFill>
+                    <a:blip r:embed="rId40"/>
+                    <a:stretch>
+                      <a:fillRect/>
+                    </a:stretch>
+                  </pic:blipFill>
+                  <pic:spPr>
+                    <a:xfrm>
+                      <a:off x="0" y="0"/>
+                      <a:ext cx="2571457" cy="1425208"/>
+                    </a:xfrm>
+                    <a:prstGeom prst="rect">
+                      <a:avLst/>
+                    </a:prstGeom>
+                  </pic:spPr>
+                </pic:pic>
+              </a:graphicData>
+            </a:graphic>
+          </wp:inline>
+        </w:drawing>
+      </w:r>
+    </w:p>
+    <w:p>
+      <w:pPr>
+        <w:pStyle w:val="ListParagraph"/>
+        <w:rPr>
+          <w:rFonts w:ascii="Candara Light" w:hAnsi="Candara Light"/>
+          <w:sz w:val="24"/>
+          <w:szCs w:val="24"/>
+        </w:rPr>
+      </w:pPr>
+      <w:r>
+        <w:rPr>
+          <w:rFonts w:ascii="Candara Light" w:hAnsi="Candara Light"/>
+          <w:sz w:val="24"/>
+          <w:szCs w:val="24"/>
+        </w:rPr>
+        <w:t xml:space="preserve">So in this ex, we have partition 0 sitting in broker 1, partition 1 sitting in broker 2 and partition 2 sitting in broker </w:t>
+      </w:r>
+      <w:proofErr w:type="gramStart"/>
+      <w:r>
+        <w:rPr>
+          <w:rFonts w:ascii="Candara Light" w:hAnsi="Candara Light"/>
+          <w:sz w:val="24"/>
+          <w:szCs w:val="24"/>
+        </w:rPr>
+        <w:t>3</w:t>
+      </w:r>
+      <w:r>
+        <w:rPr>
+          <w:rFonts w:ascii="Candara Light" w:hAnsi="Candara Light"/>
+          <w:sz w:val="24"/>
+          <w:szCs w:val="24"/>
+        </w:rPr>
+        <w:t xml:space="preserve"> </w:t>
+      </w:r>
+      <w:r>
+        <w:rPr>
+          <w:rFonts w:ascii="Candara Light" w:hAnsi="Candara Light"/>
+          <w:sz w:val="24"/>
+          <w:szCs w:val="24"/>
+        </w:rPr>
+        <w:t>.</w:t>
+      </w:r>
+      <w:proofErr w:type="gramEnd"/>
+      <w:r>
+        <w:rPr>
+          <w:rFonts w:ascii="Candara Light" w:hAnsi="Candara Light"/>
+          <w:sz w:val="24"/>
+          <w:szCs w:val="24"/>
+        </w:rPr>
+        <w:t xml:space="preserve"> In </w:t>
+      </w:r>
+      <w:r>
+        <w:rPr>
+          <w:rFonts w:ascii="Candara Light" w:hAnsi="Candara Light"/>
+          <w:sz w:val="24"/>
+          <w:szCs w:val="24"/>
+        </w:rPr>
+        <w:t>distributed system</w:t>
+      </w:r>
+      <w:r>
+        <w:rPr>
+          <w:rFonts w:ascii="Candara Light" w:hAnsi="Candara Light"/>
+          <w:sz w:val="24"/>
+          <w:szCs w:val="24"/>
+        </w:rPr>
+        <w:t>,</w:t>
+      </w:r>
+      <w:r>
+        <w:rPr>
+          <w:rFonts w:ascii="Candara Light" w:hAnsi="Candara Light"/>
+          <w:sz w:val="24"/>
+          <w:szCs w:val="24"/>
+        </w:rPr>
+        <w:t xml:space="preserve"> </w:t>
+      </w:r>
+      <w:proofErr w:type="gramStart"/>
+      <w:r>
+        <w:rPr>
+          <w:rFonts w:ascii="Candara Light" w:hAnsi="Candara Light"/>
+          <w:sz w:val="24"/>
+          <w:szCs w:val="24"/>
+        </w:rPr>
+        <w:t>This</w:t>
+      </w:r>
+      <w:proofErr w:type="gramEnd"/>
+      <w:r>
+        <w:rPr>
+          <w:rFonts w:ascii="Candara Light" w:hAnsi="Candara Light"/>
+          <w:sz w:val="24"/>
+          <w:szCs w:val="24"/>
+        </w:rPr>
+        <w:t xml:space="preserve"> concept of distributing partitions to the broker is called a leader assignment.</w:t>
+      </w:r>
+    </w:p>
+    <w:p>
+      <w:pPr>
+        <w:pStyle w:val="ListParagraph"/>
+        <w:rPr>
+          <w:rFonts w:ascii="Candara Light" w:hAnsi="Candara Light"/>
+          <w:sz w:val="24"/>
+          <w:szCs w:val="24"/>
+        </w:rPr>
+      </w:pPr>
+      <w:r>
+        <w:rPr>
+          <w:noProof/>
+        </w:rPr>
+        <w:lastRenderedPageBreak/>
+        <w:drawing>
+          <wp:inline distT="0" distB="0" distL="0" distR="0" wp14:anchorId="26914727" wp14:editId="06EE9328">
+            <wp:extent cx="3419998" cy="1960418"/>
+            <wp:effectExtent l="0" t="0" r="9525" b="1905"/>
+            <wp:docPr id="37" name="Picture 37"/>
+            <wp:cNvGraphicFramePr>
+              <a:graphicFrameLocks xmlns:a="http://schemas.openxmlformats.org/drawingml/2006/main" noChangeAspect="1"/>
+            </wp:cNvGraphicFramePr>
+            <a:graphic xmlns:a="http://schemas.openxmlformats.org/drawingml/2006/main">
+              <a:graphicData uri="http://schemas.openxmlformats.org/drawingml/2006/picture">
+                <pic:pic xmlns:pic="http://schemas.openxmlformats.org/drawingml/2006/picture">
+                  <pic:nvPicPr>
+                    <pic:cNvPr id="1" name=""/>
+                    <pic:cNvPicPr/>
+                  </pic:nvPicPr>
+                  <pic:blipFill>
+                    <a:blip r:embed="rId41"/>
+                    <a:stretch>
+                      <a:fillRect/>
+                    </a:stretch>
+                  </pic:blipFill>
+                  <pic:spPr>
+                    <a:xfrm>
+                      <a:off x="0" y="0"/>
+                      <a:ext cx="3433930" cy="1968404"/>
+                    </a:xfrm>
+                    <a:prstGeom prst="rect">
+                      <a:avLst/>
+                    </a:prstGeom>
+                  </pic:spPr>
+                </pic:pic>
+              </a:graphicData>
+            </a:graphic>
+          </wp:inline>
+        </w:drawing>
+      </w:r>
+    </w:p>
+    <w:p>
+      <w:pPr>
+        <w:pStyle w:val="ListParagraph"/>
+        <w:rPr>
+          <w:rFonts w:ascii="Candara Light" w:hAnsi="Candara Light"/>
+          <w:sz w:val="24"/>
+          <w:szCs w:val="24"/>
+        </w:rPr>
+      </w:pPr>
+      <w:proofErr w:type="gramStart"/>
+      <w:r>
+        <w:rPr>
+          <w:rFonts w:ascii="Candara Light" w:hAnsi="Candara Light"/>
+          <w:sz w:val="24"/>
+          <w:szCs w:val="24"/>
+        </w:rPr>
+        <w:t>So</w:t>
+      </w:r>
+      <w:proofErr w:type="gramEnd"/>
+      <w:r>
+        <w:rPr>
+          <w:rFonts w:ascii="Candara Light" w:hAnsi="Candara Light"/>
+          <w:sz w:val="24"/>
+          <w:szCs w:val="24"/>
+        </w:rPr>
+        <w:t xml:space="preserve"> in nutshell, the topic is distributed across the Kafka cluster.</w:t>
+      </w:r>
+    </w:p>
+    <w:p>
+      <w:pPr>
+        <w:pStyle w:val="ListParagraph"/>
+        <w:rPr>
+          <w:rFonts w:ascii="Candara Light" w:hAnsi="Candara Light"/>
+          <w:sz w:val="24"/>
+          <w:szCs w:val="24"/>
+        </w:rPr>
+      </w:pPr>
+      <w:r>
+        <w:rPr>
+          <w:rFonts w:ascii="Candara Light" w:hAnsi="Candara Light"/>
+          <w:sz w:val="24"/>
+          <w:szCs w:val="24"/>
+        </w:rPr>
+        <w:t xml:space="preserve">Now </w:t>
+      </w:r>
+      <w:proofErr w:type="spellStart"/>
+      <w:r>
+        <w:rPr>
+          <w:rFonts w:ascii="Candara Light" w:hAnsi="Candara Light"/>
+          <w:sz w:val="24"/>
+          <w:szCs w:val="24"/>
+        </w:rPr>
+        <w:t>its</w:t>
+      </w:r>
+      <w:proofErr w:type="spellEnd"/>
+      <w:r>
+        <w:rPr>
+          <w:rFonts w:ascii="Candara Light" w:hAnsi="Candara Light"/>
+          <w:sz w:val="24"/>
+          <w:szCs w:val="24"/>
+        </w:rPr>
+        <w:t xml:space="preserve"> time to learn about how does the cluster handles the connection from the clients.</w:t>
+      </w:r>
+    </w:p>
+    <w:p>
+      <w:pPr>
+        <w:pStyle w:val="ListParagraph"/>
+        <w:rPr>
+          <w:rFonts w:ascii="Candara Light" w:hAnsi="Candara Light"/>
+          <w:sz w:val="24"/>
+          <w:szCs w:val="24"/>
+        </w:rPr>
+      </w:pPr>
+      <w:proofErr w:type="gramStart"/>
+      <w:r>
+        <w:rPr>
+          <w:rFonts w:ascii="Candara Light" w:hAnsi="Candara Light"/>
+          <w:sz w:val="24"/>
+          <w:szCs w:val="24"/>
+        </w:rPr>
+        <w:t>So</w:t>
+      </w:r>
+      <w:proofErr w:type="gramEnd"/>
+      <w:r>
+        <w:rPr>
+          <w:rFonts w:ascii="Candara Light" w:hAnsi="Candara Light"/>
+          <w:sz w:val="24"/>
+          <w:szCs w:val="24"/>
+        </w:rPr>
+        <w:t xml:space="preserve"> producer has a layer called partitioner which takes care of determining which partition the message is going to go.</w:t>
+      </w:r>
+      <w:r>
+        <w:rPr>
+          <w:rFonts w:ascii="Candara Light" w:hAnsi="Candara Light"/>
+          <w:sz w:val="24"/>
+          <w:szCs w:val="24"/>
+        </w:rPr>
+        <w:t xml:space="preserve"> </w:t>
+      </w:r>
+      <w:proofErr w:type="gramStart"/>
+      <w:r>
+        <w:rPr>
+          <w:rFonts w:ascii="Candara Light" w:hAnsi="Candara Light"/>
+          <w:sz w:val="24"/>
+          <w:szCs w:val="24"/>
+        </w:rPr>
+        <w:t>So</w:t>
+      </w:r>
+      <w:proofErr w:type="gramEnd"/>
+      <w:r>
+        <w:rPr>
+          <w:rFonts w:ascii="Candara Light" w:hAnsi="Candara Light"/>
+          <w:sz w:val="24"/>
+          <w:szCs w:val="24"/>
+        </w:rPr>
+        <w:t xml:space="preserve"> the producer sends the first message, it goes to the partitioner before the messages send to the Kafka topic.</w:t>
+      </w:r>
+    </w:p>
+    <w:p>
+      <w:pPr>
+        <w:pStyle w:val="ListParagraph"/>
+        <w:rPr>
+          <w:rFonts w:ascii="Candara Light" w:hAnsi="Candara Light"/>
+          <w:sz w:val="24"/>
+          <w:szCs w:val="24"/>
+        </w:rPr>
+      </w:pPr>
+      <w:r>
+        <w:rPr>
+          <w:noProof/>
+        </w:rPr>
+        <w:drawing>
+          <wp:inline distT="0" distB="0" distL="0" distR="0" wp14:anchorId="0F084304" wp14:editId="6E8398D0">
+            <wp:extent cx="5731510" cy="2461895"/>
+            <wp:effectExtent l="0" t="0" r="2540" b="0"/>
+            <wp:docPr id="39" name="Picture 39"/>
+            <wp:cNvGraphicFramePr>
+              <a:graphicFrameLocks xmlns:a="http://schemas.openxmlformats.org/drawingml/2006/main" noChangeAspect="1"/>
+            </wp:cNvGraphicFramePr>
+            <a:graphic xmlns:a="http://schemas.openxmlformats.org/drawingml/2006/main">
+              <a:graphicData uri="http://schemas.openxmlformats.org/drawingml/2006/picture">
+                <pic:pic xmlns:pic="http://schemas.openxmlformats.org/drawingml/2006/picture">
+                  <pic:nvPicPr>
+                    <pic:cNvPr id="1" name=""/>
+                    <pic:cNvPicPr/>
+                  </pic:nvPicPr>
+                  <pic:blipFill>
+                    <a:blip r:embed="rId42"/>
+                    <a:stretch>
+                      <a:fillRect/>
+                    </a:stretch>
+                  </pic:blipFill>
+                  <pic:spPr>
+                    <a:xfrm>
+                      <a:off x="0" y="0"/>
+                      <a:ext cx="5731510" cy="2461895"/>
+                    </a:xfrm>
+                    <a:prstGeom prst="rect">
+                      <a:avLst/>
+                    </a:prstGeom>
+                  </pic:spPr>
+                </pic:pic>
+              </a:graphicData>
+            </a:graphic>
+          </wp:inline>
+        </w:drawing>
+      </w:r>
+    </w:p>
+    <w:p>
+      <w:pPr>
+        <w:pStyle w:val="ListParagraph"/>
+        <w:rPr>
+          <w:rFonts w:ascii="Candara Light" w:hAnsi="Candara Light"/>
+          <w:sz w:val="24"/>
+          <w:szCs w:val="24"/>
+        </w:rPr>
+      </w:pPr>
+      <w:r>
+        <w:rPr>
+          <w:rFonts w:ascii="Candara Light" w:hAnsi="Candara Light"/>
+          <w:sz w:val="24"/>
+          <w:szCs w:val="24"/>
+        </w:rPr>
+        <w:t>The partitioner determines this message should go the partition</w:t>
+      </w:r>
+      <w:r>
+        <w:rPr>
+          <w:rFonts w:ascii="Candara Light" w:hAnsi="Candara Light"/>
+          <w:sz w:val="24"/>
+          <w:szCs w:val="24"/>
+        </w:rPr>
+        <w:t>-</w:t>
+      </w:r>
+      <w:r>
+        <w:rPr>
+          <w:rFonts w:ascii="Candara Light" w:hAnsi="Candara Light"/>
+          <w:sz w:val="24"/>
+          <w:szCs w:val="24"/>
+        </w:rPr>
+        <w:t>0.</w:t>
+      </w:r>
+      <w:r>
+        <w:rPr>
+          <w:rFonts w:ascii="Candara Light" w:hAnsi="Candara Light"/>
+          <w:sz w:val="24"/>
+          <w:szCs w:val="24"/>
+        </w:rPr>
+        <w:t xml:space="preserve"> In this case, the leader of partition-0 is Broker 1, so the message will be sent to Broker 1.</w:t>
+      </w:r>
+      <w:r>
+        <w:rPr>
+          <w:rFonts w:ascii="Candara Light" w:hAnsi="Candara Light"/>
+          <w:sz w:val="24"/>
+          <w:szCs w:val="24"/>
+        </w:rPr>
+        <w:t xml:space="preserve"> The client will always invoke the leader of the partition.</w:t>
+      </w:r>
+      <w:r>
+        <w:rPr>
+          <w:rFonts w:ascii="Candara Light" w:hAnsi="Candara Light"/>
+          <w:sz w:val="24"/>
+          <w:szCs w:val="24"/>
+        </w:rPr>
+        <w:t xml:space="preserve"> After that message is persisted into the file system of Broker 1.  </w:t>
+      </w:r>
+    </w:p>
+    <w:p>
+      <w:pPr>
+        <w:pStyle w:val="ListParagraph"/>
+        <w:rPr>
+          <w:rFonts w:ascii="Candara Light" w:hAnsi="Candara Light"/>
+          <w:sz w:val="24"/>
+          <w:szCs w:val="24"/>
+        </w:rPr>
+      </w:pPr>
+      <w:r>
+        <w:rPr>
+          <w:rFonts w:ascii="Candara Light" w:hAnsi="Candara Light"/>
+          <w:sz w:val="24"/>
+          <w:szCs w:val="24"/>
+        </w:rPr>
+        <w:t>ABC - &gt; Partition 0</w:t>
+      </w:r>
+    </w:p>
+    <w:p>
+      <w:pPr>
+        <w:pStyle w:val="ListParagraph"/>
+        <w:rPr>
+          <w:rFonts w:ascii="Candara Light" w:hAnsi="Candara Light"/>
+          <w:sz w:val="24"/>
+          <w:szCs w:val="24"/>
+        </w:rPr>
+      </w:pPr>
+      <w:r>
+        <w:rPr>
+          <w:rFonts w:ascii="Candara Light" w:hAnsi="Candara Light"/>
+          <w:sz w:val="24"/>
+          <w:szCs w:val="24"/>
+        </w:rPr>
+        <w:t>The process is repeated for the following messages.</w:t>
+      </w:r>
+    </w:p>
+    <w:p>
+      <w:pPr>
+        <w:pStyle w:val="ListParagraph"/>
+        <w:rPr>
+          <w:rFonts w:ascii="Candara Light" w:hAnsi="Candara Light"/>
+          <w:sz w:val="24"/>
+          <w:szCs w:val="24"/>
+        </w:rPr>
+      </w:pPr>
+      <w:r>
+        <w:rPr>
+          <w:rFonts w:ascii="Candara Light" w:hAnsi="Candara Light"/>
+          <w:sz w:val="24"/>
+          <w:szCs w:val="24"/>
+        </w:rPr>
+        <w:t>DEF -&gt; Partition 1</w:t>
+      </w:r>
+    </w:p>
+    <w:p>
+      <w:pPr>
+        <w:pStyle w:val="ListParagraph"/>
+        <w:rPr>
+          <w:rFonts w:ascii="Candara Light" w:hAnsi="Candara Light"/>
+          <w:sz w:val="24"/>
+          <w:szCs w:val="24"/>
+        </w:rPr>
+      </w:pPr>
+      <w:r>
+        <w:rPr>
+          <w:rFonts w:ascii="Candara Light" w:hAnsi="Candara Light"/>
+          <w:sz w:val="24"/>
+          <w:szCs w:val="24"/>
+        </w:rPr>
+        <w:t>GHI -&gt; Partition 2</w:t>
+      </w:r>
+    </w:p>
+    <w:p>
+      <w:pPr>
+        <w:pStyle w:val="ListParagraph"/>
+        <w:rPr>
+          <w:rFonts w:ascii="Candara Light" w:hAnsi="Candara Light"/>
+          <w:sz w:val="24"/>
+          <w:szCs w:val="24"/>
+        </w:rPr>
+      </w:pPr>
+      <w:r>
+        <w:rPr>
+          <w:rFonts w:ascii="Candara Light" w:hAnsi="Candara Light"/>
+          <w:sz w:val="24"/>
+          <w:szCs w:val="24"/>
+        </w:rPr>
+        <w:t>As you can see, the client request</w:t>
+      </w:r>
+      <w:r>
+        <w:rPr>
+          <w:rFonts w:ascii="Candara Light" w:hAnsi="Candara Light"/>
+          <w:sz w:val="24"/>
+          <w:szCs w:val="24"/>
+        </w:rPr>
+        <w:t>s</w:t>
+      </w:r>
+      <w:r>
+        <w:rPr>
+          <w:rFonts w:ascii="Candara Light" w:hAnsi="Candara Light"/>
+          <w:sz w:val="24"/>
+          <w:szCs w:val="24"/>
+        </w:rPr>
+        <w:t xml:space="preserve"> from the producer end are distributed between the broker based on the partition which indirectly means that the load is distributed between the broker.</w:t>
+      </w:r>
+      <w:r>
+        <w:rPr>
+          <w:rFonts w:ascii="Candara Light" w:hAnsi="Candara Light"/>
+          <w:sz w:val="24"/>
+          <w:szCs w:val="24"/>
+        </w:rPr>
+        <w:t xml:space="preserve"> </w:t>
+      </w:r>
+    </w:p>
+    <w:p>
+      <w:pPr>
+        <w:pStyle w:val="ListParagraph"/>
+        <w:rPr>
+          <w:rFonts w:ascii="Candara Light" w:hAnsi="Candara Light"/>
+          <w:sz w:val="24"/>
+          <w:szCs w:val="24"/>
+        </w:rPr>
+      </w:pPr>
+    </w:p>
+    <w:p>
+      <w:pPr>
+        <w:pStyle w:val="ListParagraph"/>
+        <w:rPr>
+          <w:rFonts w:ascii="Candara Light" w:hAnsi="Candara Light"/>
+          <w:sz w:val="24"/>
+          <w:szCs w:val="24"/>
+        </w:rPr>
+      </w:pPr>
+      <w:r>
+        <w:rPr>
+          <w:rFonts w:ascii="Candara Light" w:hAnsi="Candara Light"/>
+          <w:sz w:val="24"/>
+          <w:szCs w:val="24"/>
+        </w:rPr>
+        <w:t xml:space="preserve">Now </w:t>
+      </w:r>
+      <w:r>
+        <w:rPr>
+          <w:rFonts w:ascii="Candara Light" w:hAnsi="Candara Light"/>
+          <w:sz w:val="24"/>
+          <w:szCs w:val="24"/>
+        </w:rPr>
+        <w:t>it’s</w:t>
+      </w:r>
+      <w:r>
+        <w:rPr>
+          <w:rFonts w:ascii="Candara Light" w:hAnsi="Candara Light"/>
+          <w:sz w:val="24"/>
+          <w:szCs w:val="24"/>
+        </w:rPr>
+        <w:t xml:space="preserve"> time to look at how the client requests are distributed from the Kafka consumer end.</w:t>
+      </w:r>
+      <w:r>
+        <w:rPr>
+          <w:rFonts w:ascii="Candara Light" w:hAnsi="Candara Light"/>
+          <w:sz w:val="24"/>
+          <w:szCs w:val="24"/>
+        </w:rPr>
+        <w:t xml:space="preserve"> We have consumer ready to p</w:t>
+      </w:r>
+      <w:r>
+        <w:rPr>
+          <w:rFonts w:ascii="Candara Light" w:hAnsi="Candara Light"/>
+          <w:sz w:val="24"/>
+          <w:szCs w:val="24"/>
+        </w:rPr>
+        <w:t>o</w:t>
+      </w:r>
+      <w:r>
+        <w:rPr>
+          <w:rFonts w:ascii="Candara Light" w:hAnsi="Candara Light"/>
+          <w:sz w:val="24"/>
+          <w:szCs w:val="24"/>
+        </w:rPr>
+        <w:t xml:space="preserve">ll this test-topic-replicated </w:t>
+      </w:r>
+      <w:r>
+        <w:rPr>
+          <w:rFonts w:ascii="Candara Light" w:hAnsi="Candara Light"/>
+          <w:sz w:val="24"/>
+          <w:szCs w:val="24"/>
+        </w:rPr>
+        <w:t>topic</w:t>
+      </w:r>
+      <w:r>
+        <w:rPr>
+          <w:rFonts w:ascii="Candara Light" w:hAnsi="Candara Light"/>
+          <w:sz w:val="24"/>
+          <w:szCs w:val="24"/>
+        </w:rPr>
+        <w:t>. W</w:t>
+      </w:r>
+      <w:r>
+        <w:rPr>
+          <w:rFonts w:ascii="Candara Light" w:hAnsi="Candara Light"/>
+          <w:sz w:val="24"/>
+          <w:szCs w:val="24"/>
+        </w:rPr>
+        <w:t xml:space="preserve">hen the poll loop is executed, the request goes to all the partitions and retrieve the records from </w:t>
+      </w:r>
+      <w:r>
+        <w:rPr>
+          <w:rFonts w:ascii="Candara Light" w:hAnsi="Candara Light"/>
+          <w:sz w:val="24"/>
+          <w:szCs w:val="24"/>
+        </w:rPr>
+        <w:t>them.</w:t>
+      </w:r>
+      <w:r>
+        <w:rPr>
+          <w:rFonts w:ascii="Candara Light" w:hAnsi="Candara Light"/>
+          <w:sz w:val="24"/>
+          <w:szCs w:val="24"/>
+        </w:rPr>
+        <w:t xml:space="preserve"> </w:t>
+      </w:r>
+    </w:p>
+    <w:p>
+      <w:pPr>
+        <w:pStyle w:val="ListParagraph"/>
+        <w:rPr>
+          <w:rFonts w:ascii="Candara Light" w:hAnsi="Candara Light"/>
+          <w:sz w:val="24"/>
+          <w:szCs w:val="24"/>
+        </w:rPr>
+      </w:pPr>
+      <w:r>
+        <w:rPr>
+          <w:noProof/>
+        </w:rPr>
+        <w:lastRenderedPageBreak/>
+        <w:drawing>
+          <wp:inline distT="0" distB="0" distL="0" distR="0" wp14:anchorId="5AE76FD0" wp14:editId="79F99856">
+            <wp:extent cx="5731510" cy="2336165"/>
+            <wp:effectExtent l="0" t="0" r="2540" b="6985"/>
+            <wp:docPr id="40" name="Picture 40"/>
+            <wp:cNvGraphicFramePr>
+              <a:graphicFrameLocks xmlns:a="http://schemas.openxmlformats.org/drawingml/2006/main" noChangeAspect="1"/>
+            </wp:cNvGraphicFramePr>
+            <a:graphic xmlns:a="http://schemas.openxmlformats.org/drawingml/2006/main">
+              <a:graphicData uri="http://schemas.openxmlformats.org/drawingml/2006/picture">
+                <pic:pic xmlns:pic="http://schemas.openxmlformats.org/drawingml/2006/picture">
+                  <pic:nvPicPr>
+                    <pic:cNvPr id="1" name=""/>
+                    <pic:cNvPicPr/>
+                  </pic:nvPicPr>
+                  <pic:blipFill>
+                    <a:blip r:embed="rId43"/>
+                    <a:stretch>
+                      <a:fillRect/>
+                    </a:stretch>
+                  </pic:blipFill>
+                  <pic:spPr>
+                    <a:xfrm>
+                      <a:off x="0" y="0"/>
+                      <a:ext cx="5731510" cy="2336165"/>
+                    </a:xfrm>
+                    <a:prstGeom prst="rect">
+                      <a:avLst/>
+                    </a:prstGeom>
+                  </pic:spPr>
+                </pic:pic>
+              </a:graphicData>
+            </a:graphic>
+          </wp:inline>
+        </w:drawing>
+      </w:r>
+    </w:p>
+    <w:p>
+      <w:pPr>
+        <w:pStyle w:val="ListParagraph"/>
+        <w:rPr>
+          <w:rFonts w:ascii="Candara Light" w:hAnsi="Candara Light"/>
+          <w:sz w:val="24"/>
+          <w:szCs w:val="24"/>
+        </w:rPr>
+      </w:pPr>
+      <w:r>
+        <w:rPr>
+          <w:rFonts w:ascii="Candara Light" w:hAnsi="Candara Light"/>
+          <w:sz w:val="24"/>
+          <w:szCs w:val="24"/>
+        </w:rPr>
+        <w:t>I</w:t>
+      </w:r>
+      <w:r>
+        <w:rPr>
+          <w:rFonts w:ascii="Candara Light" w:hAnsi="Candara Light"/>
+          <w:sz w:val="24"/>
+          <w:szCs w:val="24"/>
+        </w:rPr>
+        <w:t>n here</w:t>
+      </w:r>
+      <w:r>
+        <w:rPr>
+          <w:rFonts w:ascii="Candara Light" w:hAnsi="Candara Light"/>
+          <w:sz w:val="24"/>
+          <w:szCs w:val="24"/>
+        </w:rPr>
+        <w:t xml:space="preserve">, </w:t>
+      </w:r>
+      <w:r>
+        <w:rPr>
+          <w:rFonts w:ascii="Candara Light" w:hAnsi="Candara Light"/>
+          <w:sz w:val="24"/>
+          <w:szCs w:val="24"/>
+        </w:rPr>
+        <w:t>each</w:t>
+      </w:r>
+      <w:r>
+        <w:rPr>
+          <w:rFonts w:ascii="Candara Light" w:hAnsi="Candara Light"/>
+          <w:sz w:val="24"/>
+          <w:szCs w:val="24"/>
+        </w:rPr>
+        <w:t xml:space="preserve"> broker owns the partition.</w:t>
+      </w:r>
+      <w:r>
+        <w:rPr>
+          <w:rFonts w:ascii="Candara Light" w:hAnsi="Candara Light"/>
+          <w:sz w:val="24"/>
+          <w:szCs w:val="24"/>
+        </w:rPr>
+        <w:t xml:space="preserve"> In this case, the poll request goes to all the brokers and retrieves the </w:t>
+      </w:r>
+      <w:r>
+        <w:rPr>
+          <w:rFonts w:ascii="Candara Light" w:hAnsi="Candara Light"/>
+          <w:sz w:val="24"/>
+          <w:szCs w:val="24"/>
+        </w:rPr>
+        <w:t>record</w:t>
+      </w:r>
+      <w:r>
+        <w:rPr>
+          <w:rFonts w:ascii="Candara Light" w:hAnsi="Candara Light"/>
+          <w:sz w:val="24"/>
+          <w:szCs w:val="24"/>
+        </w:rPr>
+        <w:t xml:space="preserve"> from them</w:t>
+      </w:r>
+      <w:r>
+        <w:rPr>
+          <w:rFonts w:ascii="Candara Light" w:hAnsi="Candara Light"/>
+          <w:sz w:val="24"/>
+          <w:szCs w:val="24"/>
+        </w:rPr>
+        <w:t xml:space="preserve"> and the retrieve records are handed over to the Kafka consumer and the consumer process the record successfully</w:t>
+      </w:r>
+      <w:r>
+        <w:rPr>
+          <w:rFonts w:ascii="Candara Light" w:hAnsi="Candara Light"/>
+          <w:sz w:val="24"/>
+          <w:szCs w:val="24"/>
+        </w:rPr>
+        <w:t xml:space="preserve"> and the same flow repeats.</w:t>
+      </w:r>
+    </w:p>
+    <w:p>
+      <w:pPr>
+        <w:pStyle w:val="ListParagraph"/>
+        <w:rPr>
+          <w:rFonts w:ascii="Candara Light" w:hAnsi="Candara Light"/>
+          <w:sz w:val="24"/>
+          <w:szCs w:val="24"/>
+        </w:rPr>
+      </w:pPr>
+      <w:r>
+        <w:rPr>
+          <w:rFonts w:ascii="Candara Light" w:hAnsi="Candara Light"/>
+          <w:sz w:val="24"/>
+          <w:szCs w:val="24"/>
+        </w:rPr>
+        <w:t>So,</w:t>
+      </w:r>
+      <w:r>
+        <w:rPr>
+          <w:rFonts w:ascii="Candara Light" w:hAnsi="Candara Light"/>
+          <w:sz w:val="24"/>
+          <w:szCs w:val="24"/>
+        </w:rPr>
+        <w:t xml:space="preserve"> in nutshell, even from the consumer end the request to </w:t>
+      </w:r>
+      <w:r>
+        <w:rPr>
+          <w:rFonts w:ascii="Candara Light" w:hAnsi="Candara Light"/>
+          <w:sz w:val="24"/>
+          <w:szCs w:val="24"/>
+        </w:rPr>
+        <w:t>retrieve</w:t>
+      </w:r>
+      <w:r>
+        <w:rPr>
+          <w:rFonts w:ascii="Candara Light" w:hAnsi="Candara Light"/>
+          <w:sz w:val="24"/>
+          <w:szCs w:val="24"/>
+        </w:rPr>
+        <w:t xml:space="preserve"> the data are distributed between the brokers.</w:t>
+      </w:r>
+      <w:r>
+        <w:rPr>
+          <w:rFonts w:ascii="Candara Light" w:hAnsi="Candara Light"/>
+          <w:sz w:val="24"/>
+          <w:szCs w:val="24"/>
+        </w:rPr>
+        <w:t xml:space="preserve"> Basically, the client call will only go to the partition leader of the topic and retrieve the data.</w:t>
+      </w:r>
+    </w:p>
+    <w:p>
+      <w:pPr>
+        <w:pStyle w:val="ListParagraph"/>
+        <w:rPr>
+          <w:rFonts w:ascii="Candara Light" w:hAnsi="Candara Light"/>
+          <w:sz w:val="24"/>
+          <w:szCs w:val="24"/>
+        </w:rPr>
+      </w:pPr>
+    </w:p>
+    <w:p>
+      <w:pPr>
+        <w:pStyle w:val="ListParagraph"/>
+        <w:rPr>
+          <w:rFonts w:ascii="Candara Light" w:hAnsi="Candara Light"/>
+          <w:sz w:val="24"/>
+          <w:szCs w:val="24"/>
+        </w:rPr>
+      </w:pPr>
+      <w:r>
+        <w:rPr>
+          <w:rFonts w:ascii="Candara Light" w:hAnsi="Candara Light"/>
+          <w:sz w:val="24"/>
+          <w:szCs w:val="24"/>
+        </w:rPr>
+        <w:t xml:space="preserve">Now </w:t>
+      </w:r>
+      <w:r>
+        <w:rPr>
+          <w:rFonts w:ascii="Candara Light" w:hAnsi="Candara Light"/>
+          <w:sz w:val="24"/>
+          <w:szCs w:val="24"/>
+          <w:u w:val="single"/>
+        </w:rPr>
+        <w:t>let’s</w:t>
+      </w:r>
+      <w:r>
+        <w:rPr>
+          <w:rFonts w:ascii="Candara Light" w:hAnsi="Candara Light"/>
+          <w:sz w:val="24"/>
+          <w:szCs w:val="24"/>
+          <w:u w:val="single"/>
+        </w:rPr>
+        <w:t xml:space="preserve"> take a look at the Kafka consumer flow with consumer groups</w:t>
+      </w:r>
+      <w:r>
+        <w:rPr>
+          <w:rFonts w:ascii="Candara Light" w:hAnsi="Candara Light"/>
+          <w:sz w:val="24"/>
+          <w:szCs w:val="24"/>
+        </w:rPr>
+        <w:t xml:space="preserve"> -&gt; </w:t>
+      </w:r>
+    </w:p>
+    <w:p>
+      <w:pPr>
+        <w:pStyle w:val="ListParagraph"/>
+        <w:rPr>
+          <w:rFonts w:ascii="Candara Light" w:hAnsi="Candara Light"/>
+          <w:sz w:val="24"/>
+          <w:szCs w:val="24"/>
+        </w:rPr>
+      </w:pPr>
+    </w:p>
+    <w:p>
+      <w:pPr>
+        <w:pStyle w:val="ListParagraph"/>
+        <w:rPr>
+          <w:rFonts w:ascii="Candara Light" w:hAnsi="Candara Light"/>
+          <w:sz w:val="24"/>
+          <w:szCs w:val="24"/>
+        </w:rPr>
+      </w:pPr>
+      <w:r>
+        <w:rPr>
+          <w:noProof/>
+        </w:rPr>
+        <w:drawing>
+          <wp:inline distT="0" distB="0" distL="0" distR="0" wp14:anchorId="61E8B494" wp14:editId="77E66E87">
+            <wp:extent cx="5731510" cy="2264410"/>
+            <wp:effectExtent l="0" t="0" r="2540" b="2540"/>
+            <wp:docPr id="41" name="Picture 41"/>
+            <wp:cNvGraphicFramePr>
+              <a:graphicFrameLocks xmlns:a="http://schemas.openxmlformats.org/drawingml/2006/main" noChangeAspect="1"/>
+            </wp:cNvGraphicFramePr>
+            <a:graphic xmlns:a="http://schemas.openxmlformats.org/drawingml/2006/main">
+              <a:graphicData uri="http://schemas.openxmlformats.org/drawingml/2006/picture">
+                <pic:pic xmlns:pic="http://schemas.openxmlformats.org/drawingml/2006/picture">
+                  <pic:nvPicPr>
+                    <pic:cNvPr id="1" name=""/>
+                    <pic:cNvPicPr/>
+                  </pic:nvPicPr>
+                  <pic:blipFill>
+                    <a:blip r:embed="rId44"/>
+                    <a:stretch>
+                      <a:fillRect/>
+                    </a:stretch>
+                  </pic:blipFill>
+                  <pic:spPr>
+                    <a:xfrm>
+                      <a:off x="0" y="0"/>
+                      <a:ext cx="5731510" cy="2264410"/>
+                    </a:xfrm>
+                    <a:prstGeom prst="rect">
+                      <a:avLst/>
+                    </a:prstGeom>
+                  </pic:spPr>
+                </pic:pic>
+              </a:graphicData>
+            </a:graphic>
+          </wp:inline>
+        </w:drawing>
+      </w:r>
+    </w:p>
+    <w:p>
+      <w:pPr>
+        <w:pStyle w:val="ListParagraph"/>
+        <w:rPr>
+          <w:rFonts w:ascii="Candara Light" w:hAnsi="Candara Light"/>
+          <w:sz w:val="24"/>
+          <w:szCs w:val="24"/>
+        </w:rPr>
+      </w:pPr>
+      <w:r>
+        <w:rPr>
+          <w:rFonts w:ascii="Candara Light" w:hAnsi="Candara Light"/>
+          <w:sz w:val="24"/>
+          <w:szCs w:val="24"/>
+        </w:rPr>
+        <w:t xml:space="preserve">Because it is common practice to run multiple </w:t>
+      </w:r>
+      <w:r>
+        <w:rPr>
+          <w:rFonts w:ascii="Candara Light" w:hAnsi="Candara Light"/>
+          <w:sz w:val="24"/>
+          <w:szCs w:val="24"/>
+        </w:rPr>
+        <w:t>instances</w:t>
+      </w:r>
+      <w:r>
+        <w:rPr>
+          <w:rFonts w:ascii="Candara Light" w:hAnsi="Candara Light"/>
+          <w:sz w:val="24"/>
+          <w:szCs w:val="24"/>
+        </w:rPr>
+        <w:t xml:space="preserve"> of the consumer and process the records from the Kafka topic.</w:t>
+      </w:r>
+      <w:r>
+        <w:rPr>
+          <w:rFonts w:ascii="Candara Light" w:hAnsi="Candara Light"/>
+          <w:sz w:val="24"/>
+          <w:szCs w:val="24"/>
+        </w:rPr>
+        <w:t xml:space="preserve"> </w:t>
+      </w:r>
+    </w:p>
+    <w:p>
+      <w:pPr>
+        <w:pStyle w:val="ListParagraph"/>
+        <w:rPr>
+          <w:rFonts w:ascii="Candara Light" w:hAnsi="Candara Light"/>
+          <w:sz w:val="24"/>
+          <w:szCs w:val="24"/>
+        </w:rPr>
+      </w:pPr>
+      <w:proofErr w:type="gramStart"/>
+      <w:r>
+        <w:rPr>
+          <w:rFonts w:ascii="Candara Light" w:hAnsi="Candara Light"/>
+          <w:sz w:val="24"/>
+          <w:szCs w:val="24"/>
+        </w:rPr>
+        <w:t>So</w:t>
+      </w:r>
+      <w:proofErr w:type="gramEnd"/>
+      <w:r>
+        <w:rPr>
+          <w:rFonts w:ascii="Candara Light" w:hAnsi="Candara Light"/>
+          <w:sz w:val="24"/>
+          <w:szCs w:val="24"/>
+        </w:rPr>
+        <w:t xml:space="preserve"> in here we have 3 instances of the consumer with the same group ID.</w:t>
+      </w:r>
+      <w:r>
+        <w:rPr>
+          <w:rFonts w:ascii="Candara Light" w:hAnsi="Candara Light"/>
+          <w:sz w:val="24"/>
+          <w:szCs w:val="24"/>
+        </w:rPr>
+        <w:t xml:space="preserve"> If you can’t recall from the concepts of consumer groups if there are one or more instances of the consumer with the same group ID</w:t>
+      </w:r>
+      <w:r>
+        <w:rPr>
+          <w:rFonts w:ascii="Candara Light" w:hAnsi="Candara Light"/>
+          <w:sz w:val="24"/>
+          <w:szCs w:val="24"/>
+        </w:rPr>
+        <w:t>, then partitions are distributed for scalable message consumption.</w:t>
+      </w:r>
+      <w:r>
+        <w:rPr>
+          <w:rFonts w:ascii="Candara Light" w:hAnsi="Candara Light"/>
+          <w:sz w:val="24"/>
+          <w:szCs w:val="24"/>
+        </w:rPr>
+        <w:tab/>
+      </w:r>
+      <w:r>
+        <w:rPr>
+          <w:rFonts w:ascii="Candara Light" w:hAnsi="Candara Light"/>
+          <w:sz w:val="24"/>
+          <w:szCs w:val="24"/>
+        </w:rPr>
+        <w:t>So,</w:t>
+      </w:r>
+      <w:r>
+        <w:rPr>
+          <w:rFonts w:ascii="Candara Light" w:hAnsi="Candara Light"/>
+          <w:sz w:val="24"/>
+          <w:szCs w:val="24"/>
+        </w:rPr>
+        <w:t xml:space="preserve"> in here, each consumer instance </w:t>
+      </w:r>
+      <w:r>
+        <w:rPr>
+          <w:rFonts w:ascii="Candara Light" w:hAnsi="Candara Light"/>
+          <w:sz w:val="24"/>
+          <w:szCs w:val="24"/>
+        </w:rPr>
+        <w:t>has one partition assigned. When the poll gets executed, each instance is going to poll the data from the partition that they are interested in and poll call goes to the leader of the partition of the topic and retrieves the data.</w:t>
+      </w:r>
+    </w:p>
+    <w:p>
+      <w:pPr>
+        <w:pStyle w:val="ListParagraph"/>
+        <w:rPr>
+          <w:rFonts w:ascii="Candara Light" w:hAnsi="Candara Light"/>
+          <w:sz w:val="24"/>
+          <w:szCs w:val="24"/>
+        </w:rPr>
+      </w:pPr>
+      <w:proofErr w:type="gramStart"/>
+      <w:r>
+        <w:rPr>
+          <w:rFonts w:ascii="Candara Light" w:hAnsi="Candara Light"/>
+          <w:sz w:val="24"/>
+          <w:szCs w:val="24"/>
+        </w:rPr>
+        <w:t>So</w:t>
+      </w:r>
+      <w:proofErr w:type="gramEnd"/>
+      <w:r>
+        <w:rPr>
+          <w:rFonts w:ascii="Candara Light" w:hAnsi="Candara Light"/>
+          <w:sz w:val="24"/>
+          <w:szCs w:val="24"/>
+        </w:rPr>
+        <w:t xml:space="preserve"> in here, partition-0 call goes to broker 1, partition-1 call goes to broker 2 and so on and the process repeats.</w:t>
+      </w:r>
+    </w:p>
+    <w:p>
+      <w:pPr>
+        <w:pStyle w:val="ListParagraph"/>
+        <w:rPr>
+          <w:rFonts w:ascii="Candara Light" w:hAnsi="Candara Light"/>
+          <w:sz w:val="24"/>
+          <w:szCs w:val="24"/>
+        </w:rPr>
+      </w:pPr>
+      <w:r>
+        <w:rPr>
+          <w:rFonts w:ascii="Candara Light" w:hAnsi="Candara Light"/>
+          <w:sz w:val="24"/>
+          <w:szCs w:val="24"/>
+        </w:rPr>
+        <w:lastRenderedPageBreak/>
+        <w:t>To summarize -&gt;</w:t>
+      </w:r>
+    </w:p>
+    <w:p>
+      <w:pPr>
+        <w:pStyle w:val="ListParagraph"/>
+        <w:rPr>
+          <w:rFonts w:ascii="Candara Light" w:hAnsi="Candara Light"/>
+          <w:sz w:val="24"/>
+          <w:szCs w:val="24"/>
+        </w:rPr>
+      </w:pPr>
+      <w:r>
+        <w:rPr>
+          <w:noProof/>
+        </w:rPr>
+        <w:drawing>
+          <wp:inline distT="0" distB="0" distL="0" distR="0" wp14:anchorId="0CD58C89" wp14:editId="34A859DC">
+            <wp:extent cx="5731510" cy="1370965"/>
+            <wp:effectExtent l="0" t="0" r="2540" b="635"/>
+            <wp:docPr id="38" name="Picture 38"/>
+            <wp:cNvGraphicFramePr>
+              <a:graphicFrameLocks xmlns:a="http://schemas.openxmlformats.org/drawingml/2006/main" noChangeAspect="1"/>
+            </wp:cNvGraphicFramePr>
+            <a:graphic xmlns:a="http://schemas.openxmlformats.org/drawingml/2006/main">
+              <a:graphicData uri="http://schemas.openxmlformats.org/drawingml/2006/picture">
+                <pic:pic xmlns:pic="http://schemas.openxmlformats.org/drawingml/2006/picture">
+                  <pic:nvPicPr>
+                    <pic:cNvPr id="1" name=""/>
+                    <pic:cNvPicPr/>
+                  </pic:nvPicPr>
+                  <pic:blipFill>
+                    <a:blip r:embed="rId45"/>
+                    <a:stretch>
+                      <a:fillRect/>
+                    </a:stretch>
+                  </pic:blipFill>
+                  <pic:spPr>
+                    <a:xfrm>
+                      <a:off x="0" y="0"/>
+                      <a:ext cx="5731510" cy="1370965"/>
+                    </a:xfrm>
+                    <a:prstGeom prst="rect">
+                      <a:avLst/>
+                    </a:prstGeom>
+                  </pic:spPr>
+                </pic:pic>
+              </a:graphicData>
+            </a:graphic>
+          </wp:inline>
+        </w:drawing>
+      </w:r>
+    </w:p>
+    <w:p>
+      <w:pPr>
+        <w:pStyle w:val="ListParagraph"/>
+        <w:rPr>
+          <w:rFonts w:ascii="Candara Light" w:hAnsi="Candara Light"/>
+          <w:sz w:val="24"/>
+          <w:szCs w:val="24"/>
+        </w:rPr>
+      </w:pPr>
+    </w:p>
+    <w:p>
+      <w:pPr>
+        <w:pStyle w:val="ListParagraph"/>
+        <w:rPr>
+          <w:rFonts w:ascii="Candara Light" w:hAnsi="Candara Light"/>
+          <w:sz w:val="24"/>
+          <w:szCs w:val="24"/>
+          <w:highlight w:val="yellow"/>
+        </w:rPr>
+      </w:pPr>
+    </w:p>
+    <w:p>
+      <w:pPr>
+        <w:pStyle w:val="ListParagraph"/>
+        <w:rPr>
+          <w:rFonts w:ascii="Candara Light" w:hAnsi="Candara Light"/>
+          <w:sz w:val="24"/>
+          <w:szCs w:val="24"/>
+          <w:highlight w:val="yellow"/>
+        </w:rPr>
+      </w:pPr>
+    </w:p>
+    <w:p>
+      <w:pPr>
+        <w:pStyle w:val="ListParagraph"/>
+        <w:rPr>
+          <w:rFonts w:ascii="Candara Light" w:hAnsi="Candara Light"/>
+          <w:sz w:val="24"/>
+          <w:szCs w:val="24"/>
+          <w:highlight w:val="yellow"/>
+        </w:rPr>
+      </w:pPr>
+      <w:r>
+        <w:rPr>
+          <w:rFonts w:ascii="Candara Light" w:hAnsi="Candara Light"/>
+          <w:sz w:val="24"/>
+          <w:szCs w:val="24"/>
+          <w:highlight w:val="yellow"/>
+        </w:rPr>
+        <w:t xml:space="preserve">How Kafka handles Data </w:t>
+      </w:r>
+      <w:proofErr w:type="gramStart"/>
+      <w:r>
+        <w:rPr>
+          <w:rFonts w:ascii="Candara Light" w:hAnsi="Candara Light"/>
+          <w:sz w:val="24"/>
+          <w:szCs w:val="24"/>
+          <w:highlight w:val="yellow"/>
+        </w:rPr>
+        <w:t>Loss ?</w:t>
+      </w:r>
+      <w:proofErr w:type="gramEnd"/>
+      <w:r>
+        <w:rPr>
+          <w:rFonts w:ascii="Candara Light" w:hAnsi="Candara Light"/>
+          <w:sz w:val="24"/>
+          <w:szCs w:val="24"/>
+          <w:highlight w:val="yellow"/>
+        </w:rPr>
+        <w:t xml:space="preserve"> – Replication and In-Sync-Replica (ISR)</w:t>
+      </w:r>
+    </w:p>
+    <w:p>
+      <w:pPr>
+        <w:pStyle w:val="ListParagraph"/>
+        <w:rPr>
+          <w:rFonts w:ascii="Candara Light" w:hAnsi="Candara Light"/>
+          <w:sz w:val="24"/>
+          <w:szCs w:val="24"/>
+          <w:highlight w:val="yellow"/>
+        </w:rPr>
+      </w:pPr>
+    </w:p>
+    <w:p>
+      <w:pPr>
+        <w:pStyle w:val="ListParagraph"/>
+        <w:rPr>
+          <w:rFonts w:ascii="Candara Light" w:hAnsi="Candara Light"/>
+          <w:sz w:val="24"/>
+          <w:szCs w:val="24"/>
+        </w:rPr>
+      </w:pPr>
+      <w:proofErr w:type="spellStart"/>
+      <w:proofErr w:type="gramStart"/>
+      <w:r>
+        <w:rPr>
+          <w:rFonts w:ascii="Candara Light" w:hAnsi="Candara Light"/>
+          <w:sz w:val="24"/>
+          <w:szCs w:val="24"/>
+        </w:rPr>
+        <w:t>Lets</w:t>
+      </w:r>
+      <w:proofErr w:type="spellEnd"/>
+      <w:proofErr w:type="gramEnd"/>
+      <w:r>
+        <w:rPr>
+          <w:rFonts w:ascii="Candara Light" w:hAnsi="Candara Light"/>
+          <w:sz w:val="24"/>
+          <w:szCs w:val="24"/>
+        </w:rPr>
+        <w:t xml:space="preserve"> learn how Kafka handles data loss in the event of the broker failure.</w:t>
+      </w:r>
+    </w:p>
+    <w:p>
+      <w:pPr>
+        <w:pStyle w:val="ListParagraph"/>
+        <w:rPr>
+          <w:rFonts w:ascii="Candara Light" w:hAnsi="Candara Light"/>
+          <w:sz w:val="24"/>
+          <w:szCs w:val="24"/>
+        </w:rPr>
+      </w:pPr>
+    </w:p>
+    <w:p>
+      <w:pPr>
+        <w:pStyle w:val="ListParagraph"/>
+        <w:rPr>
+          <w:rFonts w:ascii="Candara Light" w:hAnsi="Candara Light"/>
+          <w:sz w:val="24"/>
+          <w:szCs w:val="24"/>
+          <w:highlight w:val="yellow"/>
+        </w:rPr>
+      </w:pPr>
+    </w:p>
+    <w:p>
+      <w:pPr>
+        <w:pStyle w:val="ListParagraph"/>
+        <w:rPr>
+          <w:rFonts w:ascii="Candara Light" w:hAnsi="Candara Light"/>
+          <w:sz w:val="24"/>
+          <w:szCs w:val="24"/>
+          <w:highlight w:val="yellow"/>
+        </w:rPr>
+      </w:pPr>
+      <w:r>
+        <w:rPr>
+          <w:noProof/>
+        </w:rPr>
+        <w:drawing>
+          <wp:inline distT="0" distB="0" distL="0" distR="0" wp14:anchorId="1C1A9496" wp14:editId="18241EC6">
+            <wp:extent cx="5731510" cy="3176270"/>
+            <wp:effectExtent l="0" t="0" r="2540" b="5080"/>
+            <wp:docPr id="42" name="Picture 42"/>
+            <wp:cNvGraphicFramePr>
+              <a:graphicFrameLocks xmlns:a="http://schemas.openxmlformats.org/drawingml/2006/main" noChangeAspect="1"/>
+            </wp:cNvGraphicFramePr>
+            <a:graphic xmlns:a="http://schemas.openxmlformats.org/drawingml/2006/main">
+              <a:graphicData uri="http://schemas.openxmlformats.org/drawingml/2006/picture">
+                <pic:pic xmlns:pic="http://schemas.openxmlformats.org/drawingml/2006/picture">
+                  <pic:nvPicPr>
+                    <pic:cNvPr id="1" name=""/>
+                    <pic:cNvPicPr/>
+                  </pic:nvPicPr>
+                  <pic:blipFill>
+                    <a:blip r:embed="rId46"/>
+                    <a:stretch>
+                      <a:fillRect/>
+                    </a:stretch>
+                  </pic:blipFill>
+                  <pic:spPr>
+                    <a:xfrm>
+                      <a:off x="0" y="0"/>
+                      <a:ext cx="5731510" cy="3176270"/>
+                    </a:xfrm>
+                    <a:prstGeom prst="rect">
+                      <a:avLst/>
+                    </a:prstGeom>
+                  </pic:spPr>
+                </pic:pic>
+              </a:graphicData>
+            </a:graphic>
+          </wp:inline>
+        </w:drawing>
+      </w:r>
+    </w:p>
+    <w:p>
+      <w:pPr>
+        <w:pStyle w:val="ListParagraph"/>
+        <w:rPr>
+          <w:rFonts w:ascii="Candara Light" w:hAnsi="Candara Light"/>
+          <w:sz w:val="24"/>
+          <w:szCs w:val="24"/>
+          <w:highlight w:val="yellow"/>
+        </w:rPr>
+      </w:pPr>
+    </w:p>
+    <w:p>
+      <w:pPr>
+        <w:pStyle w:val="ListParagraph"/>
+        <w:rPr>
+          <w:rFonts w:ascii="Candara Light" w:hAnsi="Candara Light"/>
+          <w:sz w:val="24"/>
+          <w:szCs w:val="24"/>
+        </w:rPr>
+      </w:pPr>
+      <w:r>
+        <w:rPr>
+          <w:rFonts w:ascii="Candara Light" w:hAnsi="Candara Light"/>
+          <w:sz w:val="24"/>
+          <w:szCs w:val="24"/>
+        </w:rPr>
+        <w:t xml:space="preserve">In </w:t>
+      </w:r>
+      <w:r>
+        <w:rPr>
+          <w:rFonts w:ascii="Candara Light" w:hAnsi="Candara Light"/>
+          <w:sz w:val="24"/>
+          <w:szCs w:val="24"/>
+        </w:rPr>
+        <w:t>here, we have Kafka cluster and a representation of how the topic is distributed across the cluster and we have some records present in the file system</w:t>
+      </w:r>
+      <w:r>
+        <w:rPr>
+          <w:rFonts w:ascii="Candara Light" w:hAnsi="Candara Light"/>
+          <w:sz w:val="24"/>
+          <w:szCs w:val="24"/>
+        </w:rPr>
+        <w:t>.</w:t>
+      </w:r>
+    </w:p>
+    <w:p>
+      <w:pPr>
+        <w:pStyle w:val="ListParagraph"/>
+        <w:rPr>
+          <w:rFonts w:ascii="Candara Light" w:hAnsi="Candara Light"/>
+          <w:sz w:val="24"/>
+          <w:szCs w:val="24"/>
+        </w:rPr>
+      </w:pPr>
+      <w:r>
+        <w:rPr>
+          <w:rFonts w:ascii="Candara Light" w:hAnsi="Candara Light"/>
+          <w:sz w:val="24"/>
+          <w:szCs w:val="24"/>
+        </w:rPr>
+        <w:t>The clients which are the producers and consumers always talk to the leader to retrieve the data from a partition.</w:t>
+      </w:r>
+    </w:p>
+    <w:p>
+      <w:pPr>
+        <w:pStyle w:val="ListParagraph"/>
+        <w:rPr>
+          <w:rFonts w:ascii="Candara Light" w:hAnsi="Candara Light"/>
+          <w:sz w:val="24"/>
+          <w:szCs w:val="24"/>
+        </w:rPr>
+      </w:pPr>
+      <w:proofErr w:type="gramStart"/>
+      <w:r>
+        <w:rPr>
+          <w:rFonts w:ascii="Candara Light" w:hAnsi="Candara Light"/>
+          <w:sz w:val="24"/>
+          <w:szCs w:val="24"/>
+        </w:rPr>
+        <w:t>Lets</w:t>
+      </w:r>
+      <w:proofErr w:type="gramEnd"/>
+      <w:r>
+        <w:rPr>
+          <w:rFonts w:ascii="Candara Light" w:hAnsi="Candara Light"/>
+          <w:sz w:val="24"/>
+          <w:szCs w:val="24"/>
+        </w:rPr>
+        <w:t xml:space="preserve"> say broker 1 goes down for some reasons. This is the broker which is the leader of partition-0, all the data which is returned to partition-0 is residing in the file system of this broker-1.</w:t>
+      </w:r>
+      <w:r>
+        <w:rPr>
+          <w:rFonts w:ascii="Candara Light" w:hAnsi="Candara Light"/>
+          <w:sz w:val="24"/>
+          <w:szCs w:val="24"/>
+        </w:rPr>
+        <w:t xml:space="preserve"> Once it goes down there is no way for the clients to access the data. This is a big problem.</w:t>
+      </w:r>
+    </w:p>
+    <w:p>
+      <w:pPr>
+        <w:pStyle w:val="ListParagraph"/>
+        <w:rPr>
+          <w:rFonts w:ascii="Candara Light" w:hAnsi="Candara Light"/>
+          <w:sz w:val="24"/>
+          <w:szCs w:val="24"/>
+        </w:rPr>
+      </w:pPr>
+    </w:p>
+    <w:p>
+      <w:pPr>
+        <w:pStyle w:val="ListParagraph"/>
+        <w:rPr>
+          <w:rFonts w:ascii="Candara Light" w:hAnsi="Candara Light"/>
+          <w:sz w:val="24"/>
+          <w:szCs w:val="24"/>
+        </w:rPr>
+      </w:pPr>
+      <w:r>
+        <w:rPr>
+          <w:rFonts w:ascii="Candara Light" w:hAnsi="Candara Light"/>
+          <w:sz w:val="24"/>
+          <w:szCs w:val="24"/>
+        </w:rPr>
+        <w:t>Kafka handles this issue using replication.</w:t>
+      </w:r>
+    </w:p>
+    <w:p>
+      <w:pPr>
+        <w:pStyle w:val="ListParagraph"/>
+        <w:rPr>
+          <w:rFonts w:ascii="Candara Light" w:hAnsi="Candara Light"/>
+          <w:sz w:val="24"/>
+          <w:szCs w:val="24"/>
+          <w:highlight w:val="yellow"/>
+        </w:rPr>
+      </w:pPr>
+      <w:r>
+        <w:rPr>
+          <w:noProof/>
+        </w:rPr>
+        <w:lastRenderedPageBreak/>
+        <w:drawing>
+          <wp:inline distT="0" distB="0" distL="0" distR="0" wp14:anchorId="3399212F" wp14:editId="78738637">
+            <wp:extent cx="4135582" cy="1572260"/>
+            <wp:effectExtent l="0" t="0" r="0" b="8890"/>
+            <wp:docPr id="43" name="Picture 43"/>
+            <wp:cNvGraphicFramePr>
+              <a:graphicFrameLocks xmlns:a="http://schemas.openxmlformats.org/drawingml/2006/main" noChangeAspect="1"/>
+            </wp:cNvGraphicFramePr>
+            <a:graphic xmlns:a="http://schemas.openxmlformats.org/drawingml/2006/main">
+              <a:graphicData uri="http://schemas.openxmlformats.org/drawingml/2006/picture">
+                <pic:pic xmlns:pic="http://schemas.openxmlformats.org/drawingml/2006/picture">
+                  <pic:nvPicPr>
+                    <pic:cNvPr id="1" name=""/>
+                    <pic:cNvPicPr/>
+                  </pic:nvPicPr>
+                  <pic:blipFill>
+                    <a:blip r:embed="rId47"/>
+                    <a:stretch>
+                      <a:fillRect/>
+                    </a:stretch>
+                  </pic:blipFill>
+                  <pic:spPr>
+                    <a:xfrm>
+                      <a:off x="0" y="0"/>
+                      <a:ext cx="4150158" cy="1577801"/>
+                    </a:xfrm>
+                    <a:prstGeom prst="rect">
+                      <a:avLst/>
+                    </a:prstGeom>
+                  </pic:spPr>
+                </pic:pic>
+              </a:graphicData>
+            </a:graphic>
+          </wp:inline>
+        </w:drawing>
+      </w:r>
+    </w:p>
+    <w:p>
+      <w:pPr>
+        <w:pStyle w:val="ListParagraph"/>
+        <w:rPr>
+          <w:rFonts w:ascii="Candara Light" w:hAnsi="Candara Light"/>
+          <w:sz w:val="24"/>
+          <w:szCs w:val="24"/>
+          <w:highlight w:val="yellow"/>
+        </w:rPr>
+      </w:pPr>
+    </w:p>
+    <w:p>
+      <w:pPr>
+        <w:pStyle w:val="ListParagraph"/>
+        <w:rPr>
+          <w:rFonts w:ascii="Candara Light" w:hAnsi="Candara Light"/>
+          <w:sz w:val="24"/>
+          <w:szCs w:val="24"/>
+          <w:highlight w:val="yellow"/>
+        </w:rPr>
+      </w:pPr>
+      <w:r>
+        <w:rPr>
+          <w:noProof/>
+        </w:rPr>
+        <w:drawing>
+          <wp:inline distT="0" distB="0" distL="0" distR="0" wp14:anchorId="313D0B90" wp14:editId="38CB122D">
+            <wp:extent cx="5731510" cy="3147695"/>
+            <wp:effectExtent l="0" t="0" r="2540" b="0"/>
+            <wp:docPr id="44" name="Picture 44"/>
+            <wp:cNvGraphicFramePr>
+              <a:graphicFrameLocks xmlns:a="http://schemas.openxmlformats.org/drawingml/2006/main" noChangeAspect="1"/>
+            </wp:cNvGraphicFramePr>
+            <a:graphic xmlns:a="http://schemas.openxmlformats.org/drawingml/2006/main">
+              <a:graphicData uri="http://schemas.openxmlformats.org/drawingml/2006/picture">
+                <pic:pic xmlns:pic="http://schemas.openxmlformats.org/drawingml/2006/picture">
+                  <pic:nvPicPr>
+                    <pic:cNvPr id="1" name=""/>
+                    <pic:cNvPicPr/>
+                  </pic:nvPicPr>
+                  <pic:blipFill>
+                    <a:blip r:embed="rId48"/>
+                    <a:stretch>
+                      <a:fillRect/>
+                    </a:stretch>
+                  </pic:blipFill>
+                  <pic:spPr>
+                    <a:xfrm>
+                      <a:off x="0" y="0"/>
+                      <a:ext cx="5731510" cy="3147695"/>
+                    </a:xfrm>
+                    <a:prstGeom prst="rect">
+                      <a:avLst/>
+                    </a:prstGeom>
+                  </pic:spPr>
+                </pic:pic>
+              </a:graphicData>
+            </a:graphic>
+          </wp:inline>
+        </w:drawing>
+      </w:r>
+    </w:p>
+    <w:p>
+      <w:pPr>
+        <w:pStyle w:val="ListParagraph"/>
+        <w:rPr>
+          <w:rFonts w:ascii="Candara Light" w:hAnsi="Candara Light"/>
+          <w:sz w:val="24"/>
+          <w:szCs w:val="24"/>
+        </w:rPr>
+      </w:pPr>
+      <w:r>
+        <w:rPr>
+          <w:rFonts w:ascii="Candara Light" w:hAnsi="Candara Light"/>
+          <w:sz w:val="24"/>
+          <w:szCs w:val="24"/>
+        </w:rPr>
+        <w:t>In</w:t>
+      </w:r>
+      <w:r>
+        <w:rPr>
+          <w:rFonts w:ascii="Candara Light" w:hAnsi="Candara Light"/>
+          <w:sz w:val="24"/>
+          <w:szCs w:val="24"/>
+        </w:rPr>
+        <w:t xml:space="preserve"> here, </w:t>
+      </w:r>
+      <w:proofErr w:type="gramStart"/>
+      <w:r>
+        <w:rPr>
+          <w:rFonts w:ascii="Candara Light" w:hAnsi="Candara Light"/>
+          <w:sz w:val="24"/>
+          <w:szCs w:val="24"/>
+        </w:rPr>
+        <w:t>We</w:t>
+      </w:r>
+      <w:proofErr w:type="gramEnd"/>
+      <w:r>
+        <w:rPr>
+          <w:rFonts w:ascii="Candara Light" w:hAnsi="Candara Light"/>
+          <w:sz w:val="24"/>
+          <w:szCs w:val="24"/>
+        </w:rPr>
+        <w:t xml:space="preserve"> have Kafka producer on the left which produces the message to partition-0</w:t>
+      </w:r>
+      <w:r>
+        <w:rPr>
+          <w:rFonts w:ascii="Candara Light" w:hAnsi="Candara Light"/>
+          <w:sz w:val="24"/>
+          <w:szCs w:val="24"/>
+        </w:rPr>
+        <w:t xml:space="preserve"> and it goes to the leader which is the broker-1.</w:t>
+      </w:r>
+      <w:r>
+        <w:rPr>
+          <w:rFonts w:ascii="Candara Light" w:hAnsi="Candara Light"/>
+          <w:sz w:val="24"/>
+          <w:szCs w:val="24"/>
+        </w:rPr>
+        <w:t xml:space="preserve"> The message is persisted into the filesystem.</w:t>
+      </w:r>
+      <w:r>
+        <w:rPr>
+          <w:rFonts w:ascii="Candara Light" w:hAnsi="Candara Light"/>
+          <w:sz w:val="24"/>
+          <w:szCs w:val="24"/>
+        </w:rPr>
+        <w:t xml:space="preserve"> Now the broker 1 is the </w:t>
+      </w:r>
+      <w:r>
+        <w:rPr>
+          <w:rFonts w:ascii="Candara Light" w:hAnsi="Candara Light"/>
+          <w:sz w:val="24"/>
+          <w:szCs w:val="24"/>
+          <w:highlight w:val="green"/>
+        </w:rPr>
+        <w:t>Leader replica</w:t>
+      </w:r>
+      <w:r>
+        <w:rPr>
+          <w:rFonts w:ascii="Candara Light" w:hAnsi="Candara Light"/>
+          <w:sz w:val="24"/>
+          <w:szCs w:val="24"/>
+        </w:rPr>
+        <w:t>.</w:t>
+      </w:r>
+    </w:p>
+    <w:p>
+      <w:pPr>
+        <w:pStyle w:val="ListParagraph"/>
+        <w:rPr>
+          <w:rFonts w:ascii="Candara Light" w:hAnsi="Candara Light"/>
+          <w:sz w:val="24"/>
+          <w:szCs w:val="24"/>
+        </w:rPr>
+      </w:pPr>
+      <w:r>
+        <w:rPr>
+          <w:rFonts w:ascii="Candara Light" w:hAnsi="Candara Light"/>
+          <w:sz w:val="24"/>
+          <w:szCs w:val="24"/>
+        </w:rPr>
+        <w:t>Since the replication factor is 3, we need 2 more copies of the same message.</w:t>
+      </w:r>
+      <w:r>
+        <w:rPr>
+          <w:rFonts w:ascii="Candara Light" w:hAnsi="Candara Light"/>
+          <w:sz w:val="24"/>
+          <w:szCs w:val="24"/>
+        </w:rPr>
+        <w:t xml:space="preserve"> </w:t>
+      </w:r>
+    </w:p>
+    <w:p>
+      <w:pPr>
+        <w:pStyle w:val="ListParagraph"/>
+        <w:rPr>
+          <w:rFonts w:ascii="Candara Light" w:hAnsi="Candara Light"/>
+          <w:sz w:val="24"/>
+          <w:szCs w:val="24"/>
+        </w:rPr>
+      </w:pPr>
+      <w:proofErr w:type="gramStart"/>
+      <w:r>
+        <w:rPr>
+          <w:rFonts w:ascii="Candara Light" w:hAnsi="Candara Light"/>
+          <w:sz w:val="24"/>
+          <w:szCs w:val="24"/>
+        </w:rPr>
+        <w:t>So</w:t>
+      </w:r>
+      <w:proofErr w:type="gramEnd"/>
+      <w:r>
+        <w:rPr>
+          <w:rFonts w:ascii="Candara Light" w:hAnsi="Candara Light"/>
+          <w:sz w:val="24"/>
+          <w:szCs w:val="24"/>
+        </w:rPr>
+        <w:t xml:space="preserve"> the replication factor = number of copies of the same message.</w:t>
+      </w:r>
+    </w:p>
+    <w:p>
+      <w:pPr>
+        <w:pStyle w:val="ListParagraph"/>
+        <w:rPr>
+          <w:rFonts w:ascii="Candara Light" w:hAnsi="Candara Light"/>
+          <w:sz w:val="24"/>
+          <w:szCs w:val="24"/>
+        </w:rPr>
+      </w:pPr>
+      <w:proofErr w:type="gramStart"/>
+      <w:r>
+        <w:rPr>
+          <w:rFonts w:ascii="Candara Light" w:hAnsi="Candara Light"/>
+          <w:sz w:val="24"/>
+          <w:szCs w:val="24"/>
+        </w:rPr>
+        <w:t>So</w:t>
+      </w:r>
+      <w:proofErr w:type="gramEnd"/>
+      <w:r>
+        <w:rPr>
+          <w:rFonts w:ascii="Candara Light" w:hAnsi="Candara Light"/>
+          <w:sz w:val="24"/>
+          <w:szCs w:val="24"/>
+        </w:rPr>
+        <w:t xml:space="preserve"> the next step is same message is copied to broker-2 and it gets written into the file system.</w:t>
+      </w:r>
+    </w:p>
+    <w:p>
+      <w:pPr>
+        <w:pStyle w:val="ListParagraph"/>
+        <w:rPr>
+          <w:rFonts w:ascii="Candara Light" w:hAnsi="Candara Light"/>
+          <w:sz w:val="24"/>
+          <w:szCs w:val="24"/>
+        </w:rPr>
+      </w:pPr>
+      <w:proofErr w:type="gramStart"/>
+      <w:r>
+        <w:rPr>
+          <w:rFonts w:ascii="Candara Light" w:hAnsi="Candara Light"/>
+          <w:sz w:val="24"/>
+          <w:szCs w:val="24"/>
+        </w:rPr>
+        <w:t>So</w:t>
+      </w:r>
+      <w:proofErr w:type="gramEnd"/>
+      <w:r>
+        <w:rPr>
+          <w:rFonts w:ascii="Candara Light" w:hAnsi="Candara Light"/>
+          <w:sz w:val="24"/>
+          <w:szCs w:val="24"/>
+        </w:rPr>
+        <w:t xml:space="preserve"> Broker-2 is the follower of Partition-0</w:t>
+      </w:r>
+      <w:r>
+        <w:rPr>
+          <w:rFonts w:ascii="Candara Light" w:hAnsi="Candara Light"/>
+          <w:sz w:val="24"/>
+          <w:szCs w:val="24"/>
+        </w:rPr>
+        <w:t xml:space="preserve"> which is also known as the </w:t>
+      </w:r>
+      <w:r>
+        <w:rPr>
+          <w:rFonts w:ascii="Candara Light" w:hAnsi="Candara Light"/>
+          <w:sz w:val="24"/>
+          <w:szCs w:val="24"/>
+          <w:highlight w:val="green"/>
+        </w:rPr>
+        <w:t>follower replica</w:t>
+      </w:r>
+      <w:r>
+        <w:rPr>
+          <w:rFonts w:ascii="Candara Light" w:hAnsi="Candara Light"/>
+          <w:sz w:val="24"/>
+          <w:szCs w:val="24"/>
+        </w:rPr>
+        <w:t>.</w:t>
+      </w:r>
+    </w:p>
+    <w:p>
+      <w:pPr>
+        <w:pStyle w:val="ListParagraph"/>
+        <w:rPr>
+          <w:rFonts w:ascii="Candara Light" w:hAnsi="Candara Light"/>
+          <w:sz w:val="24"/>
+          <w:szCs w:val="24"/>
+        </w:rPr>
+      </w:pPr>
+      <w:r>
+        <w:rPr>
+          <w:rFonts w:ascii="Candara Light" w:hAnsi="Candara Light"/>
+          <w:sz w:val="24"/>
+          <w:szCs w:val="24"/>
+        </w:rPr>
+        <w:t>And the same step is repeated for broker-3.</w:t>
+      </w:r>
+      <w:r>
+        <w:rPr>
+          <w:rFonts w:ascii="Candara Light" w:hAnsi="Candara Light"/>
+          <w:sz w:val="24"/>
+          <w:szCs w:val="24"/>
+        </w:rPr>
+        <w:t xml:space="preserve"> </w:t>
+      </w:r>
+    </w:p>
+    <w:p>
+      <w:pPr>
+        <w:pStyle w:val="ListParagraph"/>
+        <w:rPr>
+          <w:rFonts w:ascii="Candara Light" w:hAnsi="Candara Light"/>
+          <w:sz w:val="24"/>
+          <w:szCs w:val="24"/>
+        </w:rPr>
+      </w:pPr>
+      <w:r>
+        <w:rPr>
+          <w:rFonts w:ascii="Candara Light" w:hAnsi="Candara Light"/>
+          <w:sz w:val="24"/>
+          <w:szCs w:val="24"/>
+        </w:rPr>
+        <w:t>Now we have 3 copies of same data available in all the brokers.</w:t>
+      </w:r>
+    </w:p>
+    <w:p>
+      <w:pPr>
+        <w:pStyle w:val="ListParagraph"/>
+        <w:rPr>
+          <w:rFonts w:ascii="Candara Light" w:hAnsi="Candara Light"/>
+          <w:sz w:val="24"/>
+          <w:szCs w:val="24"/>
+        </w:rPr>
+      </w:pPr>
+      <w:r>
+        <w:rPr>
+          <w:rFonts w:ascii="Candara Light" w:hAnsi="Candara Light"/>
+          <w:sz w:val="24"/>
+          <w:szCs w:val="24"/>
+        </w:rPr>
+        <w:t>In Kafka terminology, this concept is known as Replication</w:t>
+      </w:r>
+      <w:r>
+        <w:rPr>
+          <w:rFonts w:ascii="Candara Light" w:hAnsi="Candara Light"/>
+          <w:sz w:val="24"/>
+          <w:szCs w:val="24"/>
+        </w:rPr>
+        <w:t xml:space="preserve"> and the replica of the leader is called the leader replica and the other 2 replicas are called follower replica</w:t>
+      </w:r>
+      <w:r>
+        <w:rPr>
+          <w:rFonts w:ascii="Candara Light" w:hAnsi="Candara Light"/>
+          <w:sz w:val="24"/>
+          <w:szCs w:val="24"/>
+        </w:rPr>
+        <w:t>s</w:t>
+      </w:r>
+      <w:r>
+        <w:rPr>
+          <w:rFonts w:ascii="Candara Light" w:hAnsi="Candara Light"/>
+          <w:sz w:val="24"/>
+          <w:szCs w:val="24"/>
+        </w:rPr>
+        <w:t>.</w:t>
+      </w:r>
+    </w:p>
+    <w:p>
+      <w:pPr>
+        <w:pStyle w:val="ListParagraph"/>
+        <w:rPr>
+          <w:rFonts w:ascii="Candara Light" w:hAnsi="Candara Light"/>
+          <w:sz w:val="24"/>
+          <w:szCs w:val="24"/>
+        </w:rPr>
+      </w:pPr>
+      <w:r>
+        <w:rPr>
+          <w:rFonts w:ascii="Candara Light" w:hAnsi="Candara Light"/>
+          <w:sz w:val="24"/>
+          <w:szCs w:val="24"/>
+        </w:rPr>
+        <w:t>Now its time to revisit the flow with the failure of broker-1.</w:t>
+      </w:r>
+    </w:p>
+    <w:p>
+      <w:pPr>
+        <w:pStyle w:val="ListParagraph"/>
+        <w:rPr>
+          <w:rFonts w:ascii="Candara Light" w:hAnsi="Candara Light"/>
+          <w:sz w:val="24"/>
+          <w:szCs w:val="24"/>
+        </w:rPr>
+      </w:pPr>
+      <w:proofErr w:type="gramStart"/>
+      <w:r>
+        <w:rPr>
+          <w:rFonts w:ascii="Candara Light" w:hAnsi="Candara Light"/>
+          <w:sz w:val="24"/>
+          <w:szCs w:val="24"/>
+        </w:rPr>
+        <w:t>So</w:t>
+      </w:r>
+      <w:proofErr w:type="gramEnd"/>
+      <w:r>
+        <w:rPr>
+          <w:rFonts w:ascii="Candara Light" w:hAnsi="Candara Light"/>
+          <w:sz w:val="24"/>
+          <w:szCs w:val="24"/>
+        </w:rPr>
+        <w:t xml:space="preserve"> when broker-1 is down, still the data of the partition is available in broker 2 &amp; 3.</w:t>
+      </w:r>
+      <w:r>
+        <w:rPr>
+          <w:rFonts w:ascii="Candara Light" w:hAnsi="Candara Light"/>
+          <w:sz w:val="24"/>
+          <w:szCs w:val="24"/>
+        </w:rPr>
+        <w:t xml:space="preserve"> Zookeeper gets notified about the failure and it assign the new leader (Broker-2) to the </w:t>
+      </w:r>
+      <w:r>
+        <w:rPr>
+          <w:rFonts w:ascii="Candara Light" w:hAnsi="Candara Light"/>
+          <w:sz w:val="24"/>
+          <w:szCs w:val="24"/>
+        </w:rPr>
+        <w:t>controller.</w:t>
+      </w:r>
+      <w:r>
+        <w:rPr>
+          <w:rFonts w:ascii="Candara Light" w:hAnsi="Candara Light"/>
+          <w:sz w:val="24"/>
+          <w:szCs w:val="24"/>
+        </w:rPr>
+        <w:t xml:space="preserve"> Now the Broker 2 is the leader of partition 0 &amp; 1. </w:t>
+      </w:r>
+      <w:r>
+        <w:rPr>
+          <w:rFonts w:ascii="Candara Light" w:hAnsi="Candara Light"/>
+          <w:sz w:val="24"/>
+          <w:szCs w:val="24"/>
+        </w:rPr>
+        <w:t xml:space="preserve"> This leader assignment is taken care by controller node which is the part of the cluster.</w:t>
+      </w:r>
+    </w:p>
+    <w:p>
+      <w:pPr>
+        <w:pStyle w:val="ListParagraph"/>
+        <w:rPr>
+          <w:rFonts w:ascii="Candara Light" w:hAnsi="Candara Light"/>
+          <w:sz w:val="24"/>
+          <w:szCs w:val="24"/>
+        </w:rPr>
+      </w:pPr>
+      <w:r>
+        <w:rPr>
+          <w:rFonts w:ascii="Candara Light" w:hAnsi="Candara Light"/>
+          <w:sz w:val="24"/>
+          <w:szCs w:val="24"/>
+        </w:rPr>
+        <w:lastRenderedPageBreak/>
+        <w:t>So now the clients request for producing and consuming the data for partition 0 will go the broker hereafter.</w:t>
+      </w:r>
+    </w:p>
+    <w:p>
+      <w:pPr>
+        <w:pStyle w:val="ListParagraph"/>
+        <w:rPr>
+          <w:rFonts w:ascii="Candara Light" w:hAnsi="Candara Light"/>
+          <w:sz w:val="24"/>
+          <w:szCs w:val="24"/>
+        </w:rPr>
+      </w:pPr>
+    </w:p>
+    <w:p>
+      <w:pPr>
+        <w:pStyle w:val="ListParagraph"/>
+        <w:rPr>
+          <w:rFonts w:ascii="Candara Light" w:hAnsi="Candara Light"/>
+          <w:sz w:val="24"/>
+          <w:szCs w:val="24"/>
+        </w:rPr>
+      </w:pPr>
+      <w:r>
+        <w:rPr>
+          <w:rFonts w:ascii="Candara Light" w:hAnsi="Candara Light"/>
+          <w:sz w:val="24"/>
+          <w:szCs w:val="24"/>
+        </w:rPr>
+        <w:t>This is how Kafka handles data loss.</w:t>
+      </w:r>
+    </w:p>
+    <w:p>
+      <w:pPr>
+        <w:pStyle w:val="ListParagraph"/>
+        <w:rPr>
+          <w:rFonts w:ascii="Candara Light" w:hAnsi="Candara Light"/>
+          <w:sz w:val="24"/>
+          <w:szCs w:val="24"/>
+        </w:rPr>
+      </w:pPr>
+    </w:p>
+    <w:p>
+      <w:pPr>
+        <w:pStyle w:val="ListParagraph"/>
+        <w:rPr>
+          <w:rFonts w:ascii="Candara Light" w:hAnsi="Candara Light"/>
+          <w:sz w:val="24"/>
+          <w:szCs w:val="24"/>
+          <w:highlight w:val="yellow"/>
+        </w:rPr>
+      </w:pPr>
+      <w:r>
+        <w:rPr>
+          <w:noProof/>
+        </w:rPr>
+        <w:drawing>
+          <wp:inline distT="0" distB="0" distL="0" distR="0" wp14:anchorId="28F727EA" wp14:editId="5BB152CA">
+            <wp:extent cx="5731510" cy="2967355"/>
+            <wp:effectExtent l="0" t="0" r="2540" b="4445"/>
+            <wp:docPr id="45" name="Picture 45"/>
+            <wp:cNvGraphicFramePr>
+              <a:graphicFrameLocks xmlns:a="http://schemas.openxmlformats.org/drawingml/2006/main" noChangeAspect="1"/>
+            </wp:cNvGraphicFramePr>
+            <a:graphic xmlns:a="http://schemas.openxmlformats.org/drawingml/2006/main">
+              <a:graphicData uri="http://schemas.openxmlformats.org/drawingml/2006/picture">
+                <pic:pic xmlns:pic="http://schemas.openxmlformats.org/drawingml/2006/picture">
+                  <pic:nvPicPr>
+                    <pic:cNvPr id="1" name=""/>
+                    <pic:cNvPicPr/>
+                  </pic:nvPicPr>
+                  <pic:blipFill>
+                    <a:blip r:embed="rId49"/>
+                    <a:stretch>
+                      <a:fillRect/>
+                    </a:stretch>
+                  </pic:blipFill>
+                  <pic:spPr>
+                    <a:xfrm>
+                      <a:off x="0" y="0"/>
+                      <a:ext cx="5731510" cy="2967355"/>
+                    </a:xfrm>
+                    <a:prstGeom prst="rect">
+                      <a:avLst/>
+                    </a:prstGeom>
+                  </pic:spPr>
+                </pic:pic>
+              </a:graphicData>
+            </a:graphic>
+          </wp:inline>
+        </w:drawing>
+      </w:r>
+    </w:p>
+    <w:p>
+      <w:pPr>
+        <w:pStyle w:val="ListParagraph"/>
+        <w:rPr>
+          <w:rFonts w:ascii="Candara Light" w:hAnsi="Candara Light"/>
+          <w:sz w:val="24"/>
+          <w:szCs w:val="24"/>
+          <w:highlight w:val="yellow"/>
+        </w:rPr>
+      </w:pPr>
     </w:p>
     <w:p>
       <w:pPr>
